--- a/Bibliographie.docx
+++ b/Bibliographie.docx
@@ -2,6 +2,158 @@
 <file path=word/document.xml><?xml version="1.0" encoding="utf-8"?>
 <w:document xmlns:wpc="http://schemas.microsoft.com/office/word/2010/wordprocessingCanvas" xmlns:cx="http://schemas.microsoft.com/office/drawing/2014/chartex" xmlns:cx1="http://schemas.microsoft.com/office/drawing/2015/9/8/chartex" xmlns:cx2="http://schemas.microsoft.com/office/drawing/2015/10/21/chartex" xmlns:cx3="http://schemas.microsoft.com/office/drawing/2016/5/9/chartex" xmlns:cx4="http://schemas.microsoft.com/office/drawing/2016/5/10/chartex" xmlns:cx5="http://schemas.microsoft.com/office/drawing/2016/5/11/chartex" xmlns:cx6="http://schemas.microsoft.com/office/drawing/2016/5/12/chartex" xmlns:cx7="http://schemas.microsoft.com/office/drawing/2016/5/13/chartex" xmlns:cx8="http://schemas.microsoft.com/office/drawing/2016/5/14/chartex" xmlns:mc="http://schemas.openxmlformats.org/markup-compatibility/2006" xmlns:aink="http://schemas.microsoft.com/office/drawing/2016/ink" xmlns:am3d="http://schemas.microsoft.com/office/drawing/2017/model3d" xmlns:o="urn:schemas-microsoft-com:office:office" xmlns:oel="http://schemas.microsoft.com/office/2019/extlst" xmlns:r="http://schemas.openxmlformats.org/officeDocument/2006/relationships" xmlns:m="http://schemas.openxmlformats.org/officeDocument/2006/math" xmlns:v="urn:schemas-microsoft-com:vml" xmlns:wp14="http://schemas.microsoft.com/office/word/2010/wordprocessingDrawing" xmlns:wp="http://schemas.openxmlformats.org/drawingml/2006/wordprocessingDrawing" xmlns:w10="urn:schemas-microsoft-com:office:word" xmlns:w="http://schemas.openxmlformats.org/wordprocessingml/2006/main" xmlns:w14="http://schemas.microsoft.com/office/word/2010/wordml" xmlns:w15="http://schemas.microsoft.com/office/word/2012/wordml" xmlns:w16cex="http://schemas.microsoft.com/office/word/2018/wordml/cex" xmlns:w16cid="http://schemas.microsoft.com/office/word/2016/wordml/cid" xmlns:w16="http://schemas.microsoft.com/office/word/2018/wordml" xmlns:w16sdtdh="http://schemas.microsoft.com/office/word/2020/wordml/sdtdatahash" xmlns:w16se="http://schemas.microsoft.com/office/word/2015/wordml/symex" xmlns:wpg="http://schemas.microsoft.com/office/word/2010/wordprocessingGroup" xmlns:wpi="http://schemas.microsoft.com/office/word/2010/wordprocessingInk" xmlns:wne="http://schemas.microsoft.com/office/word/2006/wordml" xmlns:wps="http://schemas.microsoft.com/office/word/2010/wordprocessingShape" mc:Ignorable="w14 w15 w16se w16cid w16 w16cex w16sdtdh wp14">
   <w:body>
+    <w:p>
+      <w:pPr>
+        <w:rPr>
+          <w:b/>
+          <w:bCs/>
+        </w:rPr>
+      </w:pPr>
+    </w:p>
+    <w:p>
+      <w:pPr>
+        <w:rPr>
+          <w:b/>
+          <w:bCs/>
+        </w:rPr>
+      </w:pPr>
+      <w:r>
+        <w:rPr>
+          <w:b/>
+          <w:bCs/>
+        </w:rPr>
+        <w:t xml:space="preserve">Numéro &amp; question : </w:t>
+      </w:r>
+    </w:p>
+    <w:tbl>
+      <w:tblPr>
+        <w:tblW w:w="21600" w:type="dxa"/>
+        <w:shd w:val="clear" w:color="auto" w:fill="FFFFFF"/>
+        <w:tblCellMar>
+          <w:top w:w="15" w:type="dxa"/>
+          <w:left w:w="15" w:type="dxa"/>
+          <w:bottom w:w="15" w:type="dxa"/>
+          <w:right w:w="15" w:type="dxa"/>
+        </w:tblCellMar>
+        <w:tblLook w:val="04A0" w:firstRow="1" w:lastRow="0" w:firstColumn="1" w:lastColumn="0" w:noHBand="0" w:noVBand="1"/>
+      </w:tblPr>
+      <w:tblGrid>
+        <w:gridCol w:w="633"/>
+        <w:gridCol w:w="17690"/>
+        <w:gridCol w:w="3277"/>
+      </w:tblGrid>
+      <w:tr>
+        <w:trPr>
+          <w:trHeight w:val="300"/>
+        </w:trPr>
+        <w:tc>
+          <w:tcPr>
+            <w:tcW w:w="0" w:type="auto"/>
+            <w:shd w:val="clear" w:color="auto" w:fill="FFFFFF"/>
+            <w:vAlign w:val="center"/>
+            <w:hideMark/>
+          </w:tcPr>
+          <w:p>
+            <w:pPr>
+              <w:spacing w:after="0" w:line="240" w:lineRule="auto"/>
+              <w:rPr>
+                <w:rFonts w:ascii="Arial" w:eastAsia="Times New Roman" w:hAnsi="Arial" w:cs="Arial"/>
+                <w:color w:val="222222"/>
+                <w:sz w:val="24"/>
+                <w:szCs w:val="24"/>
+                <w:lang w:eastAsia="fr-FR"/>
+              </w:rPr>
+            </w:pPr>
+            <w:r>
+              <w:rPr>
+                <w:rFonts w:ascii="Arial" w:eastAsia="Times New Roman" w:hAnsi="Arial" w:cs="Arial"/>
+                <w:color w:val="222222"/>
+                <w:sz w:val="24"/>
+                <w:szCs w:val="24"/>
+                <w:lang w:eastAsia="fr-FR"/>
+              </w:rPr>
+              <w:t>10</w:t>
+            </w:r>
+          </w:p>
+        </w:tc>
+        <w:tc>
+          <w:tcPr>
+            <w:tcW w:w="0" w:type="auto"/>
+            <w:shd w:val="clear" w:color="auto" w:fill="FFFFFF"/>
+            <w:vAlign w:val="center"/>
+            <w:hideMark/>
+          </w:tcPr>
+          <w:p>
+            <w:pPr>
+              <w:spacing w:after="0" w:line="240" w:lineRule="auto"/>
+              <w:rPr>
+                <w:rFonts w:ascii="Arial" w:eastAsia="Times New Roman" w:hAnsi="Arial" w:cs="Arial"/>
+                <w:color w:val="222222"/>
+                <w:sz w:val="24"/>
+                <w:szCs w:val="24"/>
+                <w:lang w:eastAsia="fr-FR"/>
+              </w:rPr>
+            </w:pPr>
+            <w:r>
+              <w:rPr>
+                <w:rFonts w:ascii="Arial" w:eastAsia="Times New Roman" w:hAnsi="Arial" w:cs="Arial"/>
+                <w:color w:val="222222"/>
+                <w:sz w:val="24"/>
+                <w:szCs w:val="24"/>
+                <w:lang w:eastAsia="fr-FR"/>
+              </w:rPr>
+              <w:t>Etude d’un système de vidéosurveillance basé sur la Reconnaissance Faciale</w:t>
+            </w:r>
+          </w:p>
+        </w:tc>
+        <w:tc>
+          <w:tcPr>
+            <w:tcW w:w="0" w:type="auto"/>
+            <w:shd w:val="clear" w:color="auto" w:fill="FFFFFF"/>
+            <w:vAlign w:val="center"/>
+            <w:hideMark/>
+          </w:tcPr>
+          <w:p>
+            <w:pPr>
+              <w:spacing w:after="0" w:line="240" w:lineRule="auto"/>
+              <w:rPr>
+                <w:rFonts w:ascii="Arial" w:eastAsia="Times New Roman" w:hAnsi="Arial" w:cs="Arial"/>
+                <w:color w:val="222222"/>
+                <w:sz w:val="24"/>
+                <w:szCs w:val="24"/>
+                <w:lang w:eastAsia="fr-FR"/>
+              </w:rPr>
+            </w:pPr>
+            <w:r>
+              <w:rPr>
+                <w:rFonts w:ascii="Arial" w:eastAsia="Times New Roman" w:hAnsi="Arial" w:cs="Arial"/>
+                <w:color w:val="222222"/>
+                <w:sz w:val="24"/>
+                <w:szCs w:val="24"/>
+                <w:lang w:eastAsia="fr-FR"/>
+              </w:rPr>
+              <w:t>Ramzi Ben Ali</w:t>
+            </w:r>
+          </w:p>
+        </w:tc>
+      </w:tr>
+    </w:tbl>
+    <w:p>
+      <w:pPr>
+        <w:rPr>
+          <w:b/>
+          <w:bCs/>
+        </w:rPr>
+      </w:pPr>
+    </w:p>
+    <w:p>
+      <w:pPr>
+        <w:rPr>
+          <w:b/>
+          <w:bCs/>
+        </w:rPr>
+      </w:pPr>
+    </w:p>
     <w:p>
       <w:pPr>
         <w:rPr>
@@ -75,7 +227,20 @@
         </w:numPr>
       </w:pPr>
       <w:r>
-        <w:t>Les limites de la reconnaissance facial (lunette, maquillage, peau sombre, cicatrice, blessure, etc ….)</w:t>
+        <w:t xml:space="preserve">Les limites de la reconnaissance facial (lunette, maquillage, peau sombre, cicatrice, blessure, </w:t>
+      </w:r>
+      <w:proofErr w:type="spellStart"/>
+      <w:r>
+        <w:t>etc</w:t>
+      </w:r>
+      <w:proofErr w:type="spellEnd"/>
+      <w:proofErr w:type="gramStart"/>
+      <w:r>
+        <w:t xml:space="preserve"> ….</w:t>
+      </w:r>
+      <w:proofErr w:type="gramEnd"/>
+      <w:r>
+        <w:t>)</w:t>
       </w:r>
     </w:p>
     <w:p>
@@ -87,7 +252,15 @@
         </w:numPr>
       </w:pPr>
       <w:r>
-        <w:t>On peut faire des achats avec son visage, mutelle, permis, carte de permis</w:t>
+        <w:t xml:space="preserve">On peut faire des achats avec son visage, </w:t>
+      </w:r>
+      <w:proofErr w:type="spellStart"/>
+      <w:r>
+        <w:t>mutelle</w:t>
+      </w:r>
+      <w:proofErr w:type="spellEnd"/>
+      <w:r>
+        <w:t>, permis, carte de permis</w:t>
       </w:r>
     </w:p>
     <w:p>
@@ -192,8 +365,55 @@
         </w:numPr>
       </w:pPr>
       <w:r>
-        <w:t>Le droit d’image (différence entre europe et chine)</w:t>
-      </w:r>
+        <w:t xml:space="preserve">Le droit d’image (différence entre </w:t>
+      </w:r>
+      <w:proofErr w:type="spellStart"/>
+      <w:r>
+        <w:t>europe</w:t>
+      </w:r>
+      <w:proofErr w:type="spellEnd"/>
+      <w:r>
+        <w:t xml:space="preserve"> et chine)</w:t>
+      </w:r>
+    </w:p>
+    <w:p/>
+    <w:p/>
+    <w:p/>
+    <w:p>
+      <w:bookmarkStart w:id="0" w:name="_Hlk127709343"/>
+      <w:r>
+        <w:t xml:space="preserve">Sur la question de la fiabilité. Nous avons un article du New York Time qui indique qu’un homme a été arrêter pour un crime qu’il n’a pas commit car le système de vidéosurveillance a estimé que c’était cette personne. </w:t>
+      </w:r>
+    </w:p>
+    <w:p>
+      <w:pPr>
+        <w:rPr>
+          <w:color w:val="00B0F0"/>
+        </w:rPr>
+      </w:pPr>
+      <w:r>
+        <w:t xml:space="preserve">Source : </w:t>
+      </w:r>
+      <w:r>
+        <w:rPr>
+          <w:color w:val="00B0F0"/>
+        </w:rPr>
+        <w:t>https://www.nytimes.com/2020/06/24/technology/facial-recognition-arrest.html</w:t>
+      </w:r>
+      <w:r>
+        <w:rPr>
+          <w:color w:val="00B0F0"/>
+        </w:rPr>
+        <w:t xml:space="preserve"> </w:t>
+      </w:r>
+    </w:p>
+    <w:bookmarkEnd w:id="0"/>
+    <w:p>
+      <w:pPr>
+        <w:rPr>
+          <w:color w:val="00B0F0"/>
+        </w:rPr>
+      </w:pPr>
     </w:p>
     <w:p/>
     <w:sectPr>
@@ -996,6 +1216,11 @@
       <w:contextualSpacing/>
     </w:pPr>
   </w:style>
+  <w:style w:type="character" w:customStyle="1" w:styleId="il">
+    <w:name w:val="il"/>
+    <w:basedOn w:val="Policepardfaut"/>
+    <w:rsid w:val="008E5C50"/>
+  </w:style>
 </w:styles>
 </file>
 

--- a/Bibliographie.docx
+++ b/Bibliographie.docx
@@ -379,6 +379,279 @@
     <w:p/>
     <w:p/>
     <w:p/>
+    <w:p/>
+    <w:p/>
+    <w:p/>
+    <w:p/>
+    <w:p/>
+    <w:p/>
+    <w:p>
+      <w:r>
+        <w:lastRenderedPageBreak/>
+        <w:t>Ça claque :</w:t>
+      </w:r>
+    </w:p>
+    <w:p>
+      <w:pPr>
+        <w:spacing w:before="240" w:after="240"/>
+        <w:rPr>
+          <w:rFonts w:ascii="Helvetica" w:hAnsi="Helvetica"/>
+          <w:color w:val="333333"/>
+        </w:rPr>
+      </w:pPr>
+      <w:r>
+        <w:rPr>
+          <w:rFonts w:ascii="Helvetica" w:hAnsi="Helvetica"/>
+          <w:color w:val="333333"/>
+        </w:rPr>
+        <w:pict w14:anchorId="13EA1FB6">
+          <v:rect id="_x0000_i1025" style="width:0;height:.75pt" o:hralign="center" o:hrstd="t" o:hr="t" fillcolor="#a0a0a0" stroked="f"/>
+        </w:pict>
+      </w:r>
+    </w:p>
+    <w:p>
+      <w:pPr>
+        <w:pStyle w:val="NormalWeb"/>
+        <w:spacing w:before="216" w:beforeAutospacing="0" w:after="216" w:afterAutospacing="0"/>
+        <w:rPr>
+          <w:rFonts w:ascii="Helvetica" w:hAnsi="Helvetica"/>
+          <w:color w:val="333333"/>
+        </w:rPr>
+      </w:pPr>
+      <w:r>
+        <w:rPr>
+          <w:rFonts w:ascii="Helvetica" w:hAnsi="Helvetica"/>
+          <w:color w:val="333333"/>
+        </w:rPr>
+        <w:t>Les Troyens auraient adoré la technologie de reconnaissance faciale.</w:t>
+      </w:r>
+    </w:p>
+    <w:p>
+      <w:pPr>
+        <w:pStyle w:val="NormalWeb"/>
+        <w:spacing w:before="0" w:beforeAutospacing="0" w:after="0" w:afterAutospacing="0"/>
+        <w:rPr>
+          <w:rFonts w:ascii="Helvetica" w:hAnsi="Helvetica"/>
+          <w:color w:val="333333"/>
+        </w:rPr>
+      </w:pPr>
+      <w:r>
+        <w:rPr>
+          <w:rFonts w:ascii="Helvetica" w:hAnsi="Helvetica"/>
+          <w:color w:val="333333"/>
+        </w:rPr>
+        <w:t>Il est facile d’accepter une vision extérieurement convaincante mais finalement illusoire de ce à quoi ressemblera l’avenir une fois que le plein potentiel de la technologie de reconnaissance faciale sera libéré. De ce point de vue, vous n’aurez jamais à </w:t>
+      </w:r>
+      <w:hyperlink r:id="rId5" w:tgtFrame="_blank" w:history="1">
+        <w:r>
+          <w:rPr>
+            <w:rStyle w:val="Lienhypertexte"/>
+            <w:rFonts w:ascii="Helvetica" w:hAnsi="Helvetica"/>
+            <w:color w:val="C72513"/>
+            <w:u w:val="none"/>
+          </w:rPr>
+          <w:t>rencontrer un étranger</w:t>
+        </w:r>
+      </w:hyperlink>
+      <w:r>
+        <w:rPr>
+          <w:rFonts w:ascii="Helvetica" w:hAnsi="Helvetica"/>
+          <w:color w:val="333333"/>
+        </w:rPr>
+        <w:t>, à vous soucier des mots de passe ou à vous soucier d’oublier votre portefeuille. Vous serez en mesure d’organiser toute votre collection de vidéos et d’images en quelques secondes - même de trouver instantanément des photos de vos enfants qui courent partout au </w:t>
+      </w:r>
+      <w:hyperlink r:id="rId6" w:tgtFrame="_blank" w:history="1">
+        <w:r>
+          <w:rPr>
+            <w:rStyle w:val="Lienhypertexte"/>
+            <w:rFonts w:ascii="Helvetica" w:hAnsi="Helvetica"/>
+            <w:color w:val="C72513"/>
+            <w:u w:val="none"/>
+          </w:rPr>
+          <w:t>camp d’été</w:t>
+        </w:r>
+      </w:hyperlink>
+      <w:r>
+        <w:rPr>
+          <w:rFonts w:ascii="Helvetica" w:hAnsi="Helvetica"/>
+          <w:color w:val="333333"/>
+        </w:rPr>
+        <w:t>. Plus important encore, les </w:t>
+      </w:r>
+      <w:hyperlink r:id="rId7" w:tgtFrame="_blank" w:history="1">
+        <w:r>
+          <w:rPr>
+            <w:rStyle w:val="Lienhypertexte"/>
+            <w:rFonts w:ascii="Helvetica" w:hAnsi="Helvetica"/>
+            <w:color w:val="C72513"/>
+            <w:u w:val="none"/>
+          </w:rPr>
+          <w:t>personnes disparues</w:t>
+        </w:r>
+      </w:hyperlink>
+      <w:r>
+        <w:rPr>
+          <w:rFonts w:ascii="Helvetica" w:hAnsi="Helvetica"/>
+          <w:color w:val="333333"/>
+        </w:rPr>
+        <w:t> seront localisées, les </w:t>
+      </w:r>
+      <w:hyperlink r:id="rId8" w:tgtFrame="_blank" w:history="1">
+        <w:r>
+          <w:rPr>
+            <w:rStyle w:val="Lienhypertexte"/>
+            <w:rFonts w:ascii="Helvetica" w:hAnsi="Helvetica"/>
+            <w:color w:val="C72513"/>
+            <w:u w:val="none"/>
+          </w:rPr>
+          <w:t>écoles deviendront sûres</w:t>
+        </w:r>
+      </w:hyperlink>
+      <w:r>
+        <w:rPr>
+          <w:rFonts w:ascii="Helvetica" w:hAnsi="Helvetica"/>
+          <w:color w:val="333333"/>
+        </w:rPr>
+        <w:t> et les méchants ne s’en tireront pas en se cachant dans l’ombre ou </w:t>
+      </w:r>
+      <w:hyperlink r:id="rId9" w:tgtFrame="_blank" w:history="1">
+        <w:r>
+          <w:rPr>
+            <w:rStyle w:val="Lienhypertexte"/>
+            <w:rFonts w:ascii="Helvetica" w:hAnsi="Helvetica"/>
+            <w:color w:val="C72513"/>
+            <w:u w:val="none"/>
+          </w:rPr>
+          <w:t>sous les bureaux</w:t>
+        </w:r>
+      </w:hyperlink>
+      <w:r>
+        <w:rPr>
+          <w:rFonts w:ascii="Helvetica" w:hAnsi="Helvetica"/>
+          <w:color w:val="333333"/>
+        </w:rPr>
+        <w:t>.</w:t>
+      </w:r>
+    </w:p>
+    <w:p>
+      <w:pPr>
+        <w:pStyle w:val="NormalWeb"/>
+        <w:spacing w:before="0" w:beforeAutospacing="0" w:after="0" w:afterAutospacing="0"/>
+        <w:rPr>
+          <w:rFonts w:ascii="Helvetica" w:hAnsi="Helvetica"/>
+          <w:color w:val="333333"/>
+        </w:rPr>
+      </w:pPr>
+      <w:r>
+        <w:rPr>
+          <w:rFonts w:ascii="Helvetica" w:hAnsi="Helvetica"/>
+          <w:color w:val="333333"/>
+        </w:rPr>
+        <w:t>Commodité totale. Justice absolue. </w:t>
+      </w:r>
+      <w:hyperlink r:id="rId10" w:tgtFrame="_blank" w:history="1">
+        <w:r>
+          <w:rPr>
+            <w:rStyle w:val="Lienhypertexte"/>
+            <w:rFonts w:ascii="Helvetica" w:hAnsi="Helvetica"/>
+            <w:color w:val="C72513"/>
+            <w:u w:val="none"/>
+          </w:rPr>
+          <w:t>Églises</w:t>
+        </w:r>
+      </w:hyperlink>
+      <w:r>
+        <w:rPr>
+          <w:rFonts w:ascii="Helvetica" w:hAnsi="Helvetica"/>
+          <w:color w:val="333333"/>
+        </w:rPr>
+        <w:t> complètement pleines le dimanche. Enfin, notre utopie technologique sera réalisée.</w:t>
+      </w:r>
+    </w:p>
+    <w:p>
+      <w:pPr>
+        <w:pStyle w:val="NormalWeb"/>
+        <w:spacing w:before="216" w:beforeAutospacing="0" w:after="216" w:afterAutospacing="0"/>
+        <w:rPr>
+          <w:rFonts w:ascii="Helvetica" w:hAnsi="Helvetica"/>
+          <w:i/>
+          <w:iCs/>
+          <w:color w:val="5D655E"/>
+          <w:sz w:val="28"/>
+          <w:szCs w:val="28"/>
+        </w:rPr>
+      </w:pPr>
+      <w:r>
+        <w:rPr>
+          <w:rFonts w:ascii="Helvetica" w:hAnsi="Helvetica"/>
+          <w:i/>
+          <w:iCs/>
+          <w:color w:val="5D655E"/>
+          <w:sz w:val="28"/>
+          <w:szCs w:val="28"/>
+        </w:rPr>
+        <w:t>Nous pensons que la technologie de reconnaissance faciale est le mécanisme de surveillance le plus dangereux jamais inventé.</w:t>
+      </w:r>
+    </w:p>
+    <w:p>
+      <w:pPr>
+        <w:pStyle w:val="NormalWeb"/>
+        <w:spacing w:before="216" w:beforeAutospacing="0" w:after="216" w:afterAutospacing="0"/>
+        <w:rPr>
+          <w:rFonts w:ascii="Helvetica" w:hAnsi="Helvetica"/>
+          <w:color w:val="333333"/>
+        </w:rPr>
+      </w:pPr>
+      <w:r>
+        <w:rPr>
+          <w:rFonts w:ascii="Helvetica" w:hAnsi="Helvetica"/>
+          <w:color w:val="333333"/>
+        </w:rPr>
+        <w:t xml:space="preserve">Tentés par cette vision, les gens continueront d’inviter la technologie de reconnaissance faciale chez eux et sur leurs appareils, lui permettant de jouer un rôle central dans de plus en plus d’aspects de leur vie. Et c’est ainsi que le piège est tendu et que la triste vérité est </w:t>
+      </w:r>
+      <w:proofErr w:type="gramStart"/>
+      <w:r>
+        <w:rPr>
+          <w:rFonts w:ascii="Helvetica" w:hAnsi="Helvetica"/>
+          <w:color w:val="333333"/>
+        </w:rPr>
+        <w:t>révélée:</w:t>
+      </w:r>
+      <w:proofErr w:type="gramEnd"/>
+      <w:r>
+        <w:rPr>
+          <w:rFonts w:ascii="Helvetica" w:hAnsi="Helvetica"/>
+          <w:color w:val="333333"/>
+        </w:rPr>
+        <w:t xml:space="preserve"> la technologie de reconnaissance faciale est une menace déguisée en cadeau. C’est un outil irrésistible d’oppression qui convient parfaitement aux gouvernements pour afficher un contrôle autoritaire sans précédent et une machine à éviscérer la vie privée.</w:t>
+      </w:r>
+    </w:p>
+    <w:p>
+      <w:pPr>
+        <w:pStyle w:val="NormalWeb"/>
+        <w:spacing w:before="216" w:beforeAutospacing="0" w:after="216" w:afterAutospacing="0"/>
+        <w:rPr>
+          <w:rFonts w:ascii="Helvetica" w:hAnsi="Helvetica"/>
+          <w:color w:val="333333"/>
+        </w:rPr>
+      </w:pPr>
+      <w:r>
+        <w:rPr>
+          <w:rFonts w:ascii="Helvetica" w:hAnsi="Helvetica"/>
+          <w:color w:val="333333"/>
+        </w:rPr>
+        <w:t>Nous devrions garder ce cheval de Troie en dehors de la ville.</w:t>
+      </w:r>
+    </w:p>
+    <w:p/>
+    <w:p/>
+    <w:p/>
+    <w:p/>
+    <w:p/>
+    <w:p/>
+    <w:p/>
+    <w:p/>
+    <w:p/>
     <w:p>
       <w:bookmarkStart w:id="0" w:name="_Hlk127709343"/>
       <w:r>
@@ -398,24 +671,921 @@
         <w:rPr>
           <w:color w:val="00B0F0"/>
         </w:rPr>
-        <w:t>https://www.nytimes.com/2020/06/24/technology/facial-recognition-arrest.html</w:t>
-      </w:r>
-      <w:r>
+        <w:t xml:space="preserve">https://www.nytimes.com/2020/06/24/technology/facial-recognition-arrest.html </w:t>
+      </w:r>
+    </w:p>
+    <w:p>
+      <w:pPr>
+        <w:jc w:val="center"/>
+        <w:rPr>
+          <w:sz w:val="40"/>
+          <w:szCs w:val="40"/>
+          <w:u w:val="single"/>
+        </w:rPr>
+      </w:pPr>
+      <w:r>
+        <w:rPr>
+          <w:rFonts w:ascii="Arial" w:eastAsia="Times New Roman" w:hAnsi="Arial" w:cs="Arial"/>
+          <w:color w:val="222222"/>
+          <w:sz w:val="36"/>
+          <w:szCs w:val="36"/>
+          <w:u w:val="single"/>
+          <w:lang w:eastAsia="fr-FR"/>
+        </w:rPr>
+        <w:lastRenderedPageBreak/>
+        <w:t>Etude d’un système de vidéosurveillance basé sur la Reconnaissance Faciale</w:t>
+      </w:r>
+    </w:p>
+    <w:p>
+      <w:pPr>
+        <w:rPr>
+          <w:sz w:val="28"/>
+          <w:szCs w:val="28"/>
+        </w:rPr>
+      </w:pPr>
+    </w:p>
+    <w:p>
+      <w:pPr>
+        <w:rPr>
+          <w:sz w:val="28"/>
+          <w:szCs w:val="28"/>
+        </w:rPr>
+      </w:pPr>
+      <w:r>
+        <w:rPr>
+          <w:sz w:val="28"/>
+          <w:szCs w:val="28"/>
+        </w:rPr>
+        <w:t>Marc Sanchez</w:t>
+      </w:r>
+    </w:p>
+    <w:p>
+      <w:pPr>
+        <w:rPr>
+          <w:sz w:val="28"/>
+          <w:szCs w:val="28"/>
+        </w:rPr>
+      </w:pPr>
+      <w:r>
+        <w:rPr>
+          <w:sz w:val="28"/>
+          <w:szCs w:val="28"/>
+        </w:rPr>
+        <w:t>Wassim Manour</w:t>
+      </w:r>
+    </w:p>
+    <w:p>
+      <w:pPr>
+        <w:rPr>
+          <w:sz w:val="28"/>
+          <w:szCs w:val="28"/>
+        </w:rPr>
+      </w:pPr>
+    </w:p>
+    <w:p>
+      <w:r>
+        <w:t xml:space="preserve">Documentation trouvée pour la bibliographie du </w:t>
+      </w:r>
+      <w:r>
+        <w:t xml:space="preserve">mémoire et </w:t>
+      </w:r>
+      <w:r>
+        <w:t>classifié</w:t>
+      </w:r>
+      <w:r>
+        <w:t xml:space="preserve"> par thème</w:t>
+      </w:r>
+      <w:r>
+        <w:t xml:space="preserve"> </w:t>
+      </w:r>
+      <w:r>
+        <w:t>:</w:t>
+      </w:r>
+    </w:p>
+    <w:p/>
+    <w:p>
+      <w:pPr>
+        <w:shd w:val="clear" w:color="auto" w:fill="FFFFFF"/>
+        <w:spacing w:after="0" w:line="240" w:lineRule="auto"/>
+        <w:outlineLvl w:val="0"/>
+        <w:rPr>
+          <w:rFonts w:ascii="Roboto" w:eastAsia="Times New Roman" w:hAnsi="Roboto" w:cs="Times New Roman"/>
+          <w:b/>
+          <w:bCs/>
+          <w:color w:val="111111"/>
+          <w:kern w:val="36"/>
+          <w:sz w:val="24"/>
+          <w:szCs w:val="24"/>
+          <w:u w:val="single"/>
+          <w:lang w:eastAsia="fr-FR"/>
+        </w:rPr>
+      </w:pPr>
+      <w:r>
+        <w:rPr>
+          <w:rFonts w:ascii="Roboto" w:eastAsia="Times New Roman" w:hAnsi="Roboto" w:cs="Times New Roman"/>
+          <w:b/>
+          <w:bCs/>
+          <w:color w:val="111111"/>
+          <w:kern w:val="36"/>
+          <w:sz w:val="24"/>
+          <w:szCs w:val="24"/>
+          <w:u w:val="single"/>
+          <w:lang w:eastAsia="fr-FR"/>
+        </w:rPr>
+        <w:t xml:space="preserve">Sociétal : </w:t>
+      </w:r>
+    </w:p>
+    <w:p>
+      <w:pPr>
+        <w:pStyle w:val="Paragraphedeliste"/>
+        <w:numPr>
+          <w:ilvl w:val="0"/>
+          <w:numId w:val="12"/>
+        </w:numPr>
+        <w:shd w:val="clear" w:color="auto" w:fill="FFFFFF"/>
+        <w:spacing w:after="0" w:line="240" w:lineRule="auto"/>
+        <w:outlineLvl w:val="0"/>
+        <w:rPr>
+          <w:lang w:val="en-US"/>
+        </w:rPr>
+      </w:pPr>
+      <w:r>
+        <w:rPr>
+          <w:lang w:val="en-US"/>
+        </w:rPr>
+        <w:t xml:space="preserve">Facial recognition </w:t>
+      </w:r>
+      <w:proofErr w:type="spellStart"/>
+      <w:r>
+        <w:rPr>
+          <w:lang w:val="en-US"/>
+        </w:rPr>
+        <w:t>technology</w:t>
+      </w:r>
+      <w:proofErr w:type="spellEnd"/>
+      <w:r>
+        <w:rPr>
+          <w:lang w:val="en-US"/>
+        </w:rPr>
+        <w:t xml:space="preserve"> in </w:t>
+      </w:r>
+      <w:proofErr w:type="spellStart"/>
+      <w:r>
+        <w:rPr>
+          <w:lang w:val="en-US"/>
+        </w:rPr>
+        <w:t>schools</w:t>
+      </w:r>
+      <w:proofErr w:type="spellEnd"/>
+      <w:r>
+        <w:rPr>
+          <w:lang w:val="en-US"/>
+        </w:rPr>
+        <w:t xml:space="preserve"> </w:t>
+      </w:r>
+      <w:proofErr w:type="spellStart"/>
+      <w:r>
+        <w:rPr>
+          <w:lang w:val="en-US"/>
+        </w:rPr>
+        <w:t>critical</w:t>
+      </w:r>
+      <w:proofErr w:type="spellEnd"/>
+      <w:r>
+        <w:rPr>
+          <w:lang w:val="en-US"/>
+        </w:rPr>
+        <w:t xml:space="preserve"> questions and </w:t>
+      </w:r>
+      <w:proofErr w:type="spellStart"/>
+      <w:r>
+        <w:rPr>
+          <w:lang w:val="en-US"/>
+        </w:rPr>
+        <w:t>concerns</w:t>
+      </w:r>
+      <w:proofErr w:type="spellEnd"/>
+    </w:p>
+    <w:p>
+      <w:pPr>
+        <w:pStyle w:val="Paragraphedeliste"/>
+        <w:numPr>
+          <w:ilvl w:val="0"/>
+          <w:numId w:val="12"/>
+        </w:numPr>
+        <w:shd w:val="clear" w:color="auto" w:fill="FFFFFF"/>
+        <w:spacing w:after="0" w:line="240" w:lineRule="auto"/>
+        <w:outlineLvl w:val="0"/>
+        <w:rPr>
+          <w:lang w:val="en-US"/>
+        </w:rPr>
+      </w:pPr>
+      <w:r>
+        <w:rPr>
+          <w:lang w:val="en-US"/>
+        </w:rPr>
+        <w:t>https://www.cnil.fr/fr/experimentation-de-la-reconnaissance-faciale-dans-deux-lycees-la-cnil-precise-sa-position</w:t>
+      </w:r>
+      <w:r>
+        <w:rPr>
+          <w:lang w:val="en-US"/>
+        </w:rPr>
+        <w:t xml:space="preserve"> </w:t>
+      </w:r>
+    </w:p>
+    <w:p>
+      <w:pPr>
+        <w:pStyle w:val="Paragraphedeliste"/>
+        <w:numPr>
+          <w:ilvl w:val="0"/>
+          <w:numId w:val="12"/>
+        </w:numPr>
+        <w:shd w:val="clear" w:color="auto" w:fill="FFFFFF"/>
+        <w:spacing w:after="0" w:line="240" w:lineRule="auto"/>
+        <w:outlineLvl w:val="0"/>
+        <w:rPr>
+          <w:lang w:val="en-US"/>
+        </w:rPr>
+      </w:pPr>
+      <w:r>
+        <w:rPr>
+          <w:lang w:val="en-US"/>
+        </w:rPr>
+        <w:t>Evolution of Facial Recognition Technology and CCTV</w:t>
+      </w:r>
+      <w:r>
+        <w:rPr>
+          <w:lang w:val="en-US"/>
+        </w:rPr>
+        <w:t xml:space="preserve"> </w:t>
+      </w:r>
+    </w:p>
+    <w:p>
+      <w:pPr>
+        <w:pStyle w:val="Paragraphedeliste"/>
+        <w:numPr>
+          <w:ilvl w:val="0"/>
+          <w:numId w:val="12"/>
+        </w:numPr>
+        <w:shd w:val="clear" w:color="auto" w:fill="FFFFFF"/>
+        <w:spacing w:after="0" w:line="240" w:lineRule="auto"/>
+        <w:outlineLvl w:val="0"/>
+        <w:rPr>
+          <w:lang w:val="en-US"/>
+        </w:rPr>
+      </w:pPr>
+      <w:r>
+        <w:rPr>
+          <w:lang w:val="en-US"/>
+        </w:rPr>
+        <w:t>FACIAL RECOGNITION TECHNOLOGY, VIDEO SURVEILLANCE, AND PRIVACY</w:t>
+      </w:r>
+    </w:p>
+    <w:p>
+      <w:pPr>
+        <w:pStyle w:val="Paragraphedeliste"/>
+        <w:suppressAutoHyphens/>
+        <w:autoSpaceDN w:val="0"/>
+        <w:spacing w:line="256" w:lineRule="auto"/>
+      </w:pPr>
+    </w:p>
+    <w:p>
+      <w:pPr>
+        <w:pStyle w:val="Paragraphedeliste"/>
+        <w:suppressAutoHyphens/>
+        <w:autoSpaceDN w:val="0"/>
+        <w:spacing w:line="256" w:lineRule="auto"/>
+      </w:pPr>
+    </w:p>
+    <w:p>
+      <w:pPr>
+        <w:shd w:val="clear" w:color="auto" w:fill="FFFFFF"/>
+        <w:spacing w:after="0" w:line="240" w:lineRule="auto"/>
+        <w:outlineLvl w:val="0"/>
+        <w:rPr>
+          <w:rFonts w:ascii="Roboto" w:eastAsia="Times New Roman" w:hAnsi="Roboto" w:cs="Times New Roman"/>
+          <w:b/>
+          <w:bCs/>
+          <w:color w:val="111111"/>
+          <w:kern w:val="36"/>
+          <w:sz w:val="24"/>
+          <w:szCs w:val="24"/>
+          <w:u w:val="single"/>
+          <w:lang w:eastAsia="fr-FR"/>
+        </w:rPr>
+      </w:pPr>
+      <w:r>
+        <w:rPr>
+          <w:rFonts w:ascii="Roboto" w:eastAsia="Times New Roman" w:hAnsi="Roboto" w:cs="Times New Roman"/>
+          <w:b/>
+          <w:bCs/>
+          <w:color w:val="111111"/>
+          <w:kern w:val="36"/>
+          <w:sz w:val="24"/>
+          <w:szCs w:val="24"/>
+          <w:u w:val="single"/>
+          <w:lang w:eastAsia="fr-FR"/>
+        </w:rPr>
+        <w:t xml:space="preserve">Fiabilité : </w:t>
+      </w:r>
+    </w:p>
+    <w:p>
+      <w:pPr>
+        <w:pStyle w:val="Paragraphedeliste"/>
+        <w:numPr>
+          <w:ilvl w:val="0"/>
+          <w:numId w:val="12"/>
+        </w:numPr>
+        <w:shd w:val="clear" w:color="auto" w:fill="FFFFFF"/>
+        <w:spacing w:after="0" w:line="240" w:lineRule="auto"/>
+        <w:outlineLvl w:val="0"/>
+        <w:rPr>
+          <w:lang w:val="en-US"/>
+        </w:rPr>
+      </w:pPr>
+      <w:r>
+        <w:rPr>
+          <w:lang w:val="en-US"/>
+        </w:rPr>
+        <w:t>Real-time gun detection in CCTV: An open problem</w:t>
+      </w:r>
+    </w:p>
+    <w:p>
+      <w:pPr>
+        <w:pStyle w:val="Paragraphedeliste"/>
+        <w:numPr>
+          <w:ilvl w:val="0"/>
+          <w:numId w:val="12"/>
+        </w:numPr>
+        <w:shd w:val="clear" w:color="auto" w:fill="FFFFFF"/>
+        <w:spacing w:after="0" w:line="240" w:lineRule="auto"/>
+        <w:outlineLvl w:val="0"/>
+        <w:rPr>
+          <w:lang w:val="en-US"/>
+        </w:rPr>
+      </w:pPr>
+      <w:hyperlink r:id="rId11" w:history="1">
+        <w:r>
+          <w:rPr>
+            <w:lang w:val="en-US"/>
+          </w:rPr>
+          <w:t>https://www.nytimes.com/2020/06/24/technology/facial-recognition-arrest.html</w:t>
+        </w:r>
+      </w:hyperlink>
+    </w:p>
+    <w:p>
+      <w:pPr>
+        <w:pStyle w:val="Paragraphedeliste"/>
+        <w:numPr>
+          <w:ilvl w:val="0"/>
+          <w:numId w:val="12"/>
+        </w:numPr>
+        <w:shd w:val="clear" w:color="auto" w:fill="FFFFFF"/>
+        <w:spacing w:after="0" w:line="240" w:lineRule="auto"/>
+        <w:outlineLvl w:val="0"/>
+        <w:rPr>
+          <w:lang w:val="en-US"/>
+        </w:rPr>
+      </w:pPr>
+      <w:r>
+        <w:rPr>
+          <w:lang w:val="en-US"/>
+        </w:rPr>
+        <w:t>ADMISSIBILITY OF CCTV EVIDENCE</w:t>
+      </w:r>
+    </w:p>
+    <w:p>
+      <w:pPr>
+        <w:pStyle w:val="Paragraphedeliste"/>
+        <w:numPr>
+          <w:ilvl w:val="0"/>
+          <w:numId w:val="12"/>
+        </w:numPr>
+        <w:shd w:val="clear" w:color="auto" w:fill="FFFFFF"/>
+        <w:spacing w:after="0" w:line="240" w:lineRule="auto"/>
+        <w:outlineLvl w:val="0"/>
+        <w:rPr>
+          <w:lang w:val="en-US"/>
+        </w:rPr>
+      </w:pPr>
+      <w:r>
+        <w:rPr>
+          <w:lang w:val="en-US"/>
+        </w:rPr>
+        <w:t>Visualizing Racial Bias in a Face Recognition Algorithm</w:t>
+      </w:r>
+    </w:p>
+    <w:p>
+      <w:pPr>
+        <w:suppressAutoHyphens/>
+        <w:autoSpaceDN w:val="0"/>
+        <w:spacing w:line="256" w:lineRule="auto"/>
+        <w:rPr>
+          <w:b/>
+          <w:bCs/>
+          <w:u w:val="single"/>
+          <w:lang w:val="en-US"/>
+        </w:rPr>
+      </w:pPr>
+      <w:r>
+        <w:rPr>
+          <w:b/>
+          <w:bCs/>
+          <w:lang w:val="en-US"/>
+        </w:rPr>
+        <w:t xml:space="preserve">      </w:t>
+      </w:r>
+    </w:p>
+    <w:p>
+      <w:pPr>
+        <w:shd w:val="clear" w:color="auto" w:fill="FFFFFF"/>
+        <w:spacing w:after="0" w:line="240" w:lineRule="auto"/>
+        <w:outlineLvl w:val="0"/>
+        <w:rPr>
+          <w:rFonts w:ascii="Roboto" w:eastAsia="Times New Roman" w:hAnsi="Roboto" w:cs="Times New Roman"/>
+          <w:b/>
+          <w:bCs/>
+          <w:color w:val="111111"/>
+          <w:kern w:val="36"/>
+          <w:sz w:val="24"/>
+          <w:szCs w:val="24"/>
+          <w:u w:val="single"/>
+          <w:lang w:eastAsia="fr-FR"/>
+        </w:rPr>
+      </w:pPr>
+      <w:r>
+        <w:rPr>
+          <w:rFonts w:ascii="Roboto" w:eastAsia="Times New Roman" w:hAnsi="Roboto" w:cs="Times New Roman"/>
+          <w:b/>
+          <w:bCs/>
+          <w:color w:val="111111"/>
+          <w:kern w:val="36"/>
+          <w:sz w:val="24"/>
+          <w:szCs w:val="24"/>
+          <w:u w:val="single"/>
+          <w:lang w:eastAsia="fr-FR"/>
+        </w:rPr>
+        <w:t>Technique :</w:t>
+      </w:r>
+    </w:p>
+    <w:p>
+      <w:pPr>
+        <w:pStyle w:val="Paragraphedeliste"/>
+        <w:suppressAutoHyphens/>
+        <w:autoSpaceDN w:val="0"/>
+        <w:spacing w:line="256" w:lineRule="auto"/>
+        <w:ind w:left="1440"/>
+        <w:rPr>
+          <w:rFonts w:ascii="Roboto" w:eastAsia="Times New Roman" w:hAnsi="Roboto" w:cs="Times New Roman"/>
+          <w:color w:val="111111"/>
+          <w:kern w:val="36"/>
+          <w:sz w:val="24"/>
+          <w:szCs w:val="24"/>
+          <w:lang w:val="en-US" w:eastAsia="fr-FR"/>
+        </w:rPr>
+      </w:pPr>
+    </w:p>
+    <w:p>
+      <w:pPr>
+        <w:pStyle w:val="Paragraphedeliste"/>
+        <w:numPr>
+          <w:ilvl w:val="0"/>
+          <w:numId w:val="12"/>
+        </w:numPr>
+        <w:shd w:val="clear" w:color="auto" w:fill="FFFFFF"/>
+        <w:spacing w:after="0" w:line="240" w:lineRule="auto"/>
+        <w:outlineLvl w:val="0"/>
+        <w:rPr>
+          <w:lang w:val="en-US"/>
+        </w:rPr>
+      </w:pPr>
+      <w:r>
+        <w:rPr>
+          <w:lang w:val="en-US"/>
+        </w:rPr>
+        <w:t>Reliable Face Recognition for Intelligent CCTV</w:t>
+      </w:r>
+    </w:p>
+    <w:p>
+      <w:pPr>
+        <w:pStyle w:val="Paragraphedeliste"/>
+        <w:numPr>
+          <w:ilvl w:val="0"/>
+          <w:numId w:val="12"/>
+        </w:numPr>
+        <w:shd w:val="clear" w:color="auto" w:fill="FFFFFF"/>
+        <w:spacing w:after="0" w:line="240" w:lineRule="auto"/>
+        <w:outlineLvl w:val="0"/>
+        <w:rPr>
+          <w:lang w:val="en-US"/>
+        </w:rPr>
+      </w:pPr>
+      <w:r>
+        <w:rPr>
+          <w:lang w:val="en-US"/>
+        </w:rPr>
+        <w:t>CCTV and Smart CCTV effectiveness: a meta-level analysis</w:t>
+      </w:r>
+      <w:r>
+        <w:rPr>
+          <w:lang w:val="en-US"/>
+        </w:rPr>
+        <w:t xml:space="preserve"> </w:t>
+      </w:r>
+    </w:p>
+    <w:p>
+      <w:pPr>
         <w:rPr>
           <w:color w:val="00B0F0"/>
+          <w:lang w:val="en-US"/>
+        </w:rPr>
+      </w:pPr>
+    </w:p>
+    <w:p>
+      <w:pPr>
+        <w:rPr>
+          <w:color w:val="00B0F0"/>
+          <w:lang w:val="en-US"/>
+        </w:rPr>
+      </w:pPr>
+    </w:p>
+    <w:p>
+      <w:pPr>
+        <w:shd w:val="clear" w:color="auto" w:fill="FFFFFF"/>
+        <w:spacing w:after="0" w:line="240" w:lineRule="auto"/>
+        <w:outlineLvl w:val="0"/>
+        <w:rPr>
+          <w:rFonts w:ascii="Roboto" w:eastAsia="Times New Roman" w:hAnsi="Roboto" w:cs="Times New Roman"/>
+          <w:b/>
+          <w:bCs/>
+          <w:color w:val="111111"/>
+          <w:kern w:val="36"/>
+          <w:sz w:val="24"/>
+          <w:szCs w:val="24"/>
+          <w:u w:val="single"/>
+          <w:lang w:eastAsia="fr-FR"/>
+        </w:rPr>
+      </w:pPr>
+      <w:r>
+        <w:rPr>
+          <w:rFonts w:ascii="Roboto" w:eastAsia="Times New Roman" w:hAnsi="Roboto" w:cs="Times New Roman"/>
+          <w:b/>
+          <w:bCs/>
+          <w:color w:val="111111"/>
+          <w:kern w:val="36"/>
+          <w:sz w:val="24"/>
+          <w:szCs w:val="24"/>
+          <w:u w:val="single"/>
+          <w:lang w:eastAsia="fr-FR"/>
+        </w:rPr>
+        <w:t>2</w:t>
+      </w:r>
+      <w:r>
+        <w:rPr>
+          <w:rFonts w:ascii="Roboto" w:eastAsia="Times New Roman" w:hAnsi="Roboto" w:cs="Times New Roman"/>
+          <w:b/>
+          <w:bCs/>
+          <w:color w:val="111111"/>
+          <w:kern w:val="36"/>
+          <w:sz w:val="24"/>
+          <w:szCs w:val="24"/>
+          <w:u w:val="single"/>
+          <w:lang w:eastAsia="fr-FR"/>
         </w:rPr>
         <w:t xml:space="preserve"> </w:t>
       </w:r>
+      <w:r>
+        <w:rPr>
+          <w:rFonts w:ascii="Roboto" w:eastAsia="Times New Roman" w:hAnsi="Roboto" w:cs="Times New Roman"/>
+          <w:b/>
+          <w:bCs/>
+          <w:color w:val="111111"/>
+          <w:kern w:val="36"/>
+          <w:sz w:val="24"/>
+          <w:szCs w:val="24"/>
+          <w:u w:val="single"/>
+          <w:lang w:eastAsia="fr-FR"/>
+        </w:rPr>
+        <w:t>articles</w:t>
+      </w:r>
+      <w:r>
+        <w:rPr>
+          <w:rFonts w:ascii="Roboto" w:eastAsia="Times New Roman" w:hAnsi="Roboto" w:cs="Times New Roman"/>
+          <w:b/>
+          <w:bCs/>
+          <w:color w:val="111111"/>
+          <w:kern w:val="36"/>
+          <w:sz w:val="24"/>
+          <w:szCs w:val="24"/>
+          <w:u w:val="single"/>
+          <w:lang w:eastAsia="fr-FR"/>
+        </w:rPr>
+        <w:t xml:space="preserve"> de presse spécialisé (PDF) :</w:t>
+      </w:r>
+    </w:p>
+    <w:p>
+      <w:pPr>
+        <w:pStyle w:val="Paragraphedeliste"/>
+        <w:numPr>
+          <w:ilvl w:val="0"/>
+          <w:numId w:val="12"/>
+        </w:numPr>
+        <w:shd w:val="clear" w:color="auto" w:fill="FFFFFF"/>
+        <w:spacing w:after="0" w:line="240" w:lineRule="auto"/>
+        <w:outlineLvl w:val="0"/>
+        <w:rPr>
+          <w:lang w:val="en-US"/>
+        </w:rPr>
+      </w:pPr>
+      <w:r>
+        <w:rPr>
+          <w:lang w:val="en-US"/>
+        </w:rPr>
+        <w:t>Enjeux et perspectives de la reconnaissance faciale en sciences criminelles</w:t>
+      </w:r>
+      <w:r>
+        <w:rPr>
+          <w:lang w:val="en-US"/>
+        </w:rPr>
+        <w:t xml:space="preserve">. De </w:t>
+      </w:r>
+      <w:proofErr w:type="spellStart"/>
+      <w:r>
+        <w:rPr>
+          <w:lang w:val="en-US"/>
+        </w:rPr>
+        <w:t>Jacquet_Grossrierder</w:t>
+      </w:r>
+      <w:proofErr w:type="spellEnd"/>
+    </w:p>
+    <w:p>
+      <w:pPr>
+        <w:shd w:val="clear" w:color="auto" w:fill="FFFFFF"/>
+        <w:spacing w:after="0" w:line="240" w:lineRule="auto"/>
+        <w:outlineLvl w:val="0"/>
+        <w:rPr>
+          <w:rFonts w:ascii="Roboto" w:eastAsia="Times New Roman" w:hAnsi="Roboto" w:cs="Times New Roman"/>
+          <w:color w:val="111111"/>
+          <w:kern w:val="36"/>
+          <w:sz w:val="24"/>
+          <w:szCs w:val="24"/>
+          <w:lang w:eastAsia="fr-FR"/>
+        </w:rPr>
+      </w:pPr>
+    </w:p>
+    <w:p>
+      <w:pPr>
+        <w:pStyle w:val="Paragraphedeliste"/>
+        <w:numPr>
+          <w:ilvl w:val="0"/>
+          <w:numId w:val="12"/>
+        </w:numPr>
+        <w:shd w:val="clear" w:color="auto" w:fill="FFFFFF"/>
+        <w:spacing w:after="0" w:line="240" w:lineRule="auto"/>
+        <w:outlineLvl w:val="0"/>
+        <w:rPr>
+          <w:rFonts w:ascii="Roboto" w:eastAsia="Times New Roman" w:hAnsi="Roboto" w:cs="Times New Roman"/>
+          <w:color w:val="111111"/>
+          <w:kern w:val="36"/>
+          <w:sz w:val="24"/>
+          <w:szCs w:val="24"/>
+          <w:lang w:val="en-US" w:eastAsia="fr-FR"/>
+        </w:rPr>
+      </w:pPr>
+      <w:r>
+        <w:rPr>
+          <w:lang w:val="en-US"/>
+        </w:rPr>
+        <w:t>PUBLIC PRIVACY: CAMERA SURVEILLANCE OF PUBLIC PLACES AND THE RIGHT TO ANONYMITY</w:t>
+      </w:r>
+    </w:p>
+    <w:p>
+      <w:pPr>
+        <w:shd w:val="clear" w:color="auto" w:fill="FFFFFF"/>
+        <w:spacing w:after="0" w:line="240" w:lineRule="auto"/>
+        <w:outlineLvl w:val="0"/>
+        <w:rPr>
+          <w:rFonts w:ascii="Roboto" w:eastAsia="Times New Roman" w:hAnsi="Roboto" w:cs="Times New Roman"/>
+          <w:color w:val="111111"/>
+          <w:kern w:val="36"/>
+          <w:sz w:val="24"/>
+          <w:szCs w:val="24"/>
+          <w:lang w:val="en-US" w:eastAsia="fr-FR"/>
+        </w:rPr>
+      </w:pPr>
+    </w:p>
+    <w:p>
+      <w:pPr>
+        <w:shd w:val="clear" w:color="auto" w:fill="FFFFFF"/>
+        <w:spacing w:after="0" w:line="240" w:lineRule="auto"/>
+        <w:outlineLvl w:val="0"/>
+        <w:rPr>
+          <w:rFonts w:ascii="Roboto" w:eastAsia="Times New Roman" w:hAnsi="Roboto" w:cs="Times New Roman"/>
+          <w:b/>
+          <w:bCs/>
+          <w:color w:val="111111"/>
+          <w:kern w:val="36"/>
+          <w:sz w:val="24"/>
+          <w:szCs w:val="24"/>
+          <w:u w:val="single"/>
+          <w:lang w:eastAsia="fr-FR"/>
+        </w:rPr>
+      </w:pPr>
+      <w:r>
+        <w:rPr>
+          <w:rFonts w:ascii="Roboto" w:eastAsia="Times New Roman" w:hAnsi="Roboto" w:cs="Times New Roman"/>
+          <w:b/>
+          <w:bCs/>
+          <w:color w:val="111111"/>
+          <w:kern w:val="36"/>
+          <w:sz w:val="24"/>
+          <w:szCs w:val="24"/>
+          <w:u w:val="single"/>
+          <w:lang w:eastAsia="fr-FR"/>
+        </w:rPr>
+        <w:t>1 mémoire</w:t>
+      </w:r>
+      <w:r>
+        <w:rPr>
+          <w:rFonts w:ascii="Roboto" w:eastAsia="Times New Roman" w:hAnsi="Roboto" w:cs="Times New Roman"/>
+          <w:b/>
+          <w:bCs/>
+          <w:color w:val="111111"/>
+          <w:kern w:val="36"/>
+          <w:sz w:val="24"/>
+          <w:szCs w:val="24"/>
+          <w:u w:val="single"/>
+          <w:lang w:eastAsia="fr-FR"/>
+        </w:rPr>
+        <w:t xml:space="preserve"> </w:t>
+      </w:r>
+      <w:r>
+        <w:rPr>
+          <w:rFonts w:ascii="Roboto" w:eastAsia="Times New Roman" w:hAnsi="Roboto" w:cs="Times New Roman"/>
+          <w:b/>
+          <w:bCs/>
+          <w:color w:val="111111"/>
+          <w:kern w:val="36"/>
+          <w:sz w:val="24"/>
+          <w:szCs w:val="24"/>
+          <w:u w:val="single"/>
+          <w:lang w:eastAsia="fr-FR"/>
+        </w:rPr>
+        <w:t>:</w:t>
+      </w:r>
+    </w:p>
+    <w:p>
+      <w:pPr>
+        <w:pStyle w:val="Paragraphedeliste"/>
+        <w:numPr>
+          <w:ilvl w:val="0"/>
+          <w:numId w:val="12"/>
+        </w:numPr>
+        <w:shd w:val="clear" w:color="auto" w:fill="FFFFFF"/>
+        <w:spacing w:after="0" w:line="240" w:lineRule="auto"/>
+        <w:outlineLvl w:val="0"/>
+        <w:rPr>
+          <w:lang w:val="en-US"/>
+        </w:rPr>
+      </w:pPr>
+      <w:r>
+        <w:rPr>
+          <w:lang w:val="en-US"/>
+        </w:rPr>
+        <w:t>Analyse des impacts de la reconnaissance faciale - Quelques éléments de méthode</w:t>
+      </w:r>
+    </w:p>
+    <w:p>
+      <w:pPr>
+        <w:pStyle w:val="Paragraphedeliste"/>
+        <w:shd w:val="clear" w:color="auto" w:fill="FFFFFF"/>
+        <w:spacing w:after="0" w:line="240" w:lineRule="auto"/>
+        <w:outlineLvl w:val="0"/>
+        <w:rPr>
+          <w:lang w:val="en-US"/>
+        </w:rPr>
+      </w:pPr>
+    </w:p>
+    <w:p>
+      <w:pPr>
+        <w:rPr>
+          <w:color w:val="00B0F0"/>
+        </w:rPr>
+      </w:pPr>
+    </w:p>
+    <w:p>
+      <w:pPr>
+        <w:rPr>
+          <w:color w:val="00B0F0"/>
+        </w:rPr>
+      </w:pPr>
+    </w:p>
+    <w:p>
+      <w:pPr>
+        <w:shd w:val="clear" w:color="auto" w:fill="FFFFFF"/>
+        <w:spacing w:after="0" w:line="240" w:lineRule="auto"/>
+        <w:outlineLvl w:val="0"/>
+        <w:rPr>
+          <w:rFonts w:ascii="Roboto" w:eastAsia="Times New Roman" w:hAnsi="Roboto" w:cs="Times New Roman"/>
+          <w:b/>
+          <w:bCs/>
+          <w:color w:val="111111"/>
+          <w:kern w:val="36"/>
+          <w:sz w:val="24"/>
+          <w:szCs w:val="24"/>
+          <w:u w:val="single"/>
+          <w:lang w:eastAsia="fr-FR"/>
+        </w:rPr>
+      </w:pPr>
+      <w:r>
+        <w:rPr>
+          <w:rFonts w:ascii="Roboto" w:eastAsia="Times New Roman" w:hAnsi="Roboto" w:cs="Times New Roman"/>
+          <w:b/>
+          <w:bCs/>
+          <w:color w:val="111111"/>
+          <w:kern w:val="36"/>
+          <w:sz w:val="24"/>
+          <w:szCs w:val="24"/>
+          <w:u w:val="single"/>
+          <w:lang w:eastAsia="fr-FR"/>
+        </w:rPr>
+        <w:lastRenderedPageBreak/>
+        <w:t>Le cas concret de la Chine :</w:t>
+      </w:r>
+    </w:p>
+    <w:p>
+      <w:pPr>
+        <w:pStyle w:val="Paragraphedeliste"/>
+        <w:numPr>
+          <w:ilvl w:val="0"/>
+          <w:numId w:val="10"/>
+        </w:numPr>
+        <w:rPr>
+          <w:lang w:val="en-US"/>
+        </w:rPr>
+      </w:pPr>
+      <w:r>
+        <w:rPr>
+          <w:lang w:val="en-US"/>
+        </w:rPr>
+        <w:t>Public Debate on Facial Recognition Technologies in China</w:t>
+      </w:r>
+      <w:r>
+        <w:rPr>
+          <w:lang w:val="en-US"/>
+        </w:rPr>
+        <w:t xml:space="preserve"> </w:t>
+      </w:r>
+    </w:p>
+    <w:p>
+      <w:pPr>
+        <w:pStyle w:val="Paragraphedeliste"/>
+        <w:numPr>
+          <w:ilvl w:val="0"/>
+          <w:numId w:val="10"/>
+        </w:numPr>
+        <w:rPr>
+          <w:lang w:val="en-US"/>
+        </w:rPr>
+      </w:pPr>
+      <w:r>
+        <w:rPr>
+          <w:lang w:val="en-US"/>
+        </w:rPr>
+        <w:t>Factors Affecting the Use of Facial-Recognition Payment: An Example of Chinese Consumers</w:t>
+      </w:r>
+    </w:p>
+    <w:p>
+      <w:pPr>
+        <w:rPr>
+          <w:color w:val="00B0F0"/>
+          <w:lang w:val="en-US"/>
+        </w:rPr>
+      </w:pPr>
     </w:p>
     <w:bookmarkEnd w:id="0"/>
     <w:p>
       <w:pPr>
         <w:rPr>
           <w:color w:val="00B0F0"/>
-        </w:rPr>
-      </w:pPr>
-    </w:p>
-    <w:p/>
+          <w:lang w:val="en-US"/>
+        </w:rPr>
+      </w:pPr>
+    </w:p>
+    <w:p>
+      <w:r>
+        <w:t xml:space="preserve">Crédit total : </w:t>
+      </w:r>
+      <w:r>
+        <w:t>2</w:t>
+      </w:r>
+      <w:r>
+        <w:t>9</w:t>
+      </w:r>
+      <w:r>
+        <w:t xml:space="preserve"> </w:t>
+      </w:r>
+    </w:p>
     <w:sectPr>
       <w:pgSz w:w="11906" w:h="16838"/>
       <w:pgMar w:top="1417" w:right="1417" w:bottom="1417" w:left="1417" w:header="708" w:footer="708" w:gutter="0"/>
@@ -429,6 +1599,450 @@
 <file path=word/numbering.xml><?xml version="1.0" encoding="utf-8"?>
 <w:numbering xmlns:wpc="http://schemas.microsoft.com/office/word/2010/wordprocessingCanvas" xmlns:cx="http://schemas.microsoft.com/office/drawing/2014/chartex" xmlns:cx1="http://schemas.microsoft.com/office/drawing/2015/9/8/chartex" xmlns:cx2="http://schemas.microsoft.com/office/drawing/2015/10/21/chartex" xmlns:cx3="http://schemas.microsoft.com/office/drawing/2016/5/9/chartex" xmlns:cx4="http://schemas.microsoft.com/office/drawing/2016/5/10/chartex" xmlns:cx5="http://schemas.microsoft.com/office/drawing/2016/5/11/chartex" xmlns:cx6="http://schemas.microsoft.com/office/drawing/2016/5/12/chartex" xmlns:cx7="http://schemas.microsoft.com/office/drawing/2016/5/13/chartex" xmlns:cx8="http://schemas.microsoft.com/office/drawing/2016/5/14/chartex" xmlns:mc="http://schemas.openxmlformats.org/markup-compatibility/2006" xmlns:aink="http://schemas.microsoft.com/office/drawing/2016/ink" xmlns:am3d="http://schemas.microsoft.com/office/drawing/2017/model3d" xmlns:o="urn:schemas-microsoft-com:office:office" xmlns:oel="http://schemas.microsoft.com/office/2019/extlst" xmlns:r="http://schemas.openxmlformats.org/officeDocument/2006/relationships" xmlns:m="http://schemas.openxmlformats.org/officeDocument/2006/math" xmlns:v="urn:schemas-microsoft-com:vml" xmlns:wp14="http://schemas.microsoft.com/office/word/2010/wordprocessingDrawing" xmlns:wp="http://schemas.openxmlformats.org/drawingml/2006/wordprocessingDrawing" xmlns:w10="urn:schemas-microsoft-com:office:word" xmlns:w="http://schemas.openxmlformats.org/wordprocessingml/2006/main" xmlns:w14="http://schemas.microsoft.com/office/word/2010/wordml" xmlns:w15="http://schemas.microsoft.com/office/word/2012/wordml" xmlns:w16cex="http://schemas.microsoft.com/office/word/2018/wordml/cex" xmlns:w16cid="http://schemas.microsoft.com/office/word/2016/wordml/cid" xmlns:w16="http://schemas.microsoft.com/office/word/2018/wordml" xmlns:w16sdtdh="http://schemas.microsoft.com/office/word/2020/wordml/sdtdatahash" xmlns:w16se="http://schemas.microsoft.com/office/word/2015/wordml/symex" xmlns:wpg="http://schemas.microsoft.com/office/word/2010/wordprocessingGroup" xmlns:wpi="http://schemas.microsoft.com/office/word/2010/wordprocessingInk" xmlns:wne="http://schemas.microsoft.com/office/word/2006/wordml" xmlns:wps="http://schemas.microsoft.com/office/word/2010/wordprocessingShape" mc:Ignorable="w14 w15 w16se w16cid w16 w16cex w16sdtdh wp14">
   <w:abstractNum w:abstractNumId="0" w15:restartNumberingAfterBreak="0">
+    <w:nsid w:val="141930FC"/>
+    <w:multiLevelType w:val="hybridMultilevel"/>
+    <w:tmpl w:val="FEF24712"/>
+    <w:lvl w:ilvl="0" w:tplc="040C0001">
+      <w:start w:val="1"/>
+      <w:numFmt w:val="bullet"/>
+      <w:lvlText w:val=""/>
+      <w:lvlJc w:val="left"/>
+      <w:pPr>
+        <w:ind w:left="360" w:hanging="360"/>
+      </w:pPr>
+      <w:rPr>
+        <w:rFonts w:ascii="Symbol" w:hAnsi="Symbol" w:hint="default"/>
+      </w:rPr>
+    </w:lvl>
+    <w:lvl w:ilvl="1" w:tplc="040C0003">
+      <w:start w:val="1"/>
+      <w:numFmt w:val="bullet"/>
+      <w:lvlText w:val="o"/>
+      <w:lvlJc w:val="left"/>
+      <w:pPr>
+        <w:ind w:left="1080" w:hanging="360"/>
+      </w:pPr>
+      <w:rPr>
+        <w:rFonts w:ascii="Courier New" w:hAnsi="Courier New" w:cs="Courier New" w:hint="default"/>
+      </w:rPr>
+    </w:lvl>
+    <w:lvl w:ilvl="2" w:tplc="040C0005" w:tentative="1">
+      <w:start w:val="1"/>
+      <w:numFmt w:val="bullet"/>
+      <w:lvlText w:val=""/>
+      <w:lvlJc w:val="left"/>
+      <w:pPr>
+        <w:ind w:left="1800" w:hanging="360"/>
+      </w:pPr>
+      <w:rPr>
+        <w:rFonts w:ascii="Wingdings" w:hAnsi="Wingdings" w:hint="default"/>
+      </w:rPr>
+    </w:lvl>
+    <w:lvl w:ilvl="3" w:tplc="040C0001" w:tentative="1">
+      <w:start w:val="1"/>
+      <w:numFmt w:val="bullet"/>
+      <w:lvlText w:val=""/>
+      <w:lvlJc w:val="left"/>
+      <w:pPr>
+        <w:ind w:left="2520" w:hanging="360"/>
+      </w:pPr>
+      <w:rPr>
+        <w:rFonts w:ascii="Symbol" w:hAnsi="Symbol" w:hint="default"/>
+      </w:rPr>
+    </w:lvl>
+    <w:lvl w:ilvl="4" w:tplc="040C0003" w:tentative="1">
+      <w:start w:val="1"/>
+      <w:numFmt w:val="bullet"/>
+      <w:lvlText w:val="o"/>
+      <w:lvlJc w:val="left"/>
+      <w:pPr>
+        <w:ind w:left="3240" w:hanging="360"/>
+      </w:pPr>
+      <w:rPr>
+        <w:rFonts w:ascii="Courier New" w:hAnsi="Courier New" w:cs="Courier New" w:hint="default"/>
+      </w:rPr>
+    </w:lvl>
+    <w:lvl w:ilvl="5" w:tplc="040C0005" w:tentative="1">
+      <w:start w:val="1"/>
+      <w:numFmt w:val="bullet"/>
+      <w:lvlText w:val=""/>
+      <w:lvlJc w:val="left"/>
+      <w:pPr>
+        <w:ind w:left="3960" w:hanging="360"/>
+      </w:pPr>
+      <w:rPr>
+        <w:rFonts w:ascii="Wingdings" w:hAnsi="Wingdings" w:hint="default"/>
+      </w:rPr>
+    </w:lvl>
+    <w:lvl w:ilvl="6" w:tplc="040C0001" w:tentative="1">
+      <w:start w:val="1"/>
+      <w:numFmt w:val="bullet"/>
+      <w:lvlText w:val=""/>
+      <w:lvlJc w:val="left"/>
+      <w:pPr>
+        <w:ind w:left="4680" w:hanging="360"/>
+      </w:pPr>
+      <w:rPr>
+        <w:rFonts w:ascii="Symbol" w:hAnsi="Symbol" w:hint="default"/>
+      </w:rPr>
+    </w:lvl>
+    <w:lvl w:ilvl="7" w:tplc="040C0003" w:tentative="1">
+      <w:start w:val="1"/>
+      <w:numFmt w:val="bullet"/>
+      <w:lvlText w:val="o"/>
+      <w:lvlJc w:val="left"/>
+      <w:pPr>
+        <w:ind w:left="5400" w:hanging="360"/>
+      </w:pPr>
+      <w:rPr>
+        <w:rFonts w:ascii="Courier New" w:hAnsi="Courier New" w:cs="Courier New" w:hint="default"/>
+      </w:rPr>
+    </w:lvl>
+    <w:lvl w:ilvl="8" w:tplc="040C0005" w:tentative="1">
+      <w:start w:val="1"/>
+      <w:numFmt w:val="bullet"/>
+      <w:lvlText w:val=""/>
+      <w:lvlJc w:val="left"/>
+      <w:pPr>
+        <w:ind w:left="6120" w:hanging="360"/>
+      </w:pPr>
+      <w:rPr>
+        <w:rFonts w:ascii="Wingdings" w:hAnsi="Wingdings" w:hint="default"/>
+      </w:rPr>
+    </w:lvl>
+  </w:abstractNum>
+  <w:abstractNum w:abstractNumId="1" w15:restartNumberingAfterBreak="0">
+    <w:nsid w:val="1A9912DB"/>
+    <w:multiLevelType w:val="multilevel"/>
+    <w:tmpl w:val="41780DA6"/>
+    <w:lvl w:ilvl="0">
+      <w:numFmt w:val="bullet"/>
+      <w:lvlText w:val=""/>
+      <w:lvlJc w:val="left"/>
+      <w:pPr>
+        <w:ind w:left="720" w:hanging="360"/>
+      </w:pPr>
+      <w:rPr>
+        <w:rFonts w:ascii="Symbol" w:hAnsi="Symbol"/>
+        <w:color w:val="auto"/>
+      </w:rPr>
+    </w:lvl>
+    <w:lvl w:ilvl="1">
+      <w:numFmt w:val="bullet"/>
+      <w:lvlText w:val="o"/>
+      <w:lvlJc w:val="left"/>
+      <w:pPr>
+        <w:ind w:left="1440" w:hanging="360"/>
+      </w:pPr>
+      <w:rPr>
+        <w:rFonts w:ascii="Courier New" w:hAnsi="Courier New" w:cs="Courier New"/>
+      </w:rPr>
+    </w:lvl>
+    <w:lvl w:ilvl="2">
+      <w:numFmt w:val="bullet"/>
+      <w:lvlText w:val=""/>
+      <w:lvlJc w:val="left"/>
+      <w:pPr>
+        <w:ind w:left="2160" w:hanging="360"/>
+      </w:pPr>
+      <w:rPr>
+        <w:rFonts w:ascii="Wingdings" w:hAnsi="Wingdings"/>
+      </w:rPr>
+    </w:lvl>
+    <w:lvl w:ilvl="3">
+      <w:numFmt w:val="bullet"/>
+      <w:lvlText w:val=""/>
+      <w:lvlJc w:val="left"/>
+      <w:pPr>
+        <w:ind w:left="2880" w:hanging="360"/>
+      </w:pPr>
+      <w:rPr>
+        <w:rFonts w:ascii="Symbol" w:hAnsi="Symbol"/>
+      </w:rPr>
+    </w:lvl>
+    <w:lvl w:ilvl="4">
+      <w:numFmt w:val="bullet"/>
+      <w:lvlText w:val="o"/>
+      <w:lvlJc w:val="left"/>
+      <w:pPr>
+        <w:ind w:left="3600" w:hanging="360"/>
+      </w:pPr>
+      <w:rPr>
+        <w:rFonts w:ascii="Courier New" w:hAnsi="Courier New" w:cs="Courier New"/>
+      </w:rPr>
+    </w:lvl>
+    <w:lvl w:ilvl="5">
+      <w:numFmt w:val="bullet"/>
+      <w:lvlText w:val=""/>
+      <w:lvlJc w:val="left"/>
+      <w:pPr>
+        <w:ind w:left="4320" w:hanging="360"/>
+      </w:pPr>
+      <w:rPr>
+        <w:rFonts w:ascii="Wingdings" w:hAnsi="Wingdings"/>
+      </w:rPr>
+    </w:lvl>
+    <w:lvl w:ilvl="6">
+      <w:numFmt w:val="bullet"/>
+      <w:lvlText w:val=""/>
+      <w:lvlJc w:val="left"/>
+      <w:pPr>
+        <w:ind w:left="5040" w:hanging="360"/>
+      </w:pPr>
+      <w:rPr>
+        <w:rFonts w:ascii="Symbol" w:hAnsi="Symbol"/>
+      </w:rPr>
+    </w:lvl>
+    <w:lvl w:ilvl="7">
+      <w:numFmt w:val="bullet"/>
+      <w:lvlText w:val="o"/>
+      <w:lvlJc w:val="left"/>
+      <w:pPr>
+        <w:ind w:left="5760" w:hanging="360"/>
+      </w:pPr>
+      <w:rPr>
+        <w:rFonts w:ascii="Courier New" w:hAnsi="Courier New" w:cs="Courier New"/>
+      </w:rPr>
+    </w:lvl>
+    <w:lvl w:ilvl="8">
+      <w:numFmt w:val="bullet"/>
+      <w:lvlText w:val=""/>
+      <w:lvlJc w:val="left"/>
+      <w:pPr>
+        <w:ind w:left="6480" w:hanging="360"/>
+      </w:pPr>
+      <w:rPr>
+        <w:rFonts w:ascii="Wingdings" w:hAnsi="Wingdings"/>
+      </w:rPr>
+    </w:lvl>
+  </w:abstractNum>
+  <w:abstractNum w:abstractNumId="2" w15:restartNumberingAfterBreak="0">
+    <w:nsid w:val="1FEF5032"/>
+    <w:multiLevelType w:val="hybridMultilevel"/>
+    <w:tmpl w:val="A55EB0DC"/>
+    <w:lvl w:ilvl="0" w:tplc="040C0001">
+      <w:start w:val="1"/>
+      <w:numFmt w:val="bullet"/>
+      <w:lvlText w:val=""/>
+      <w:lvlJc w:val="left"/>
+      <w:pPr>
+        <w:ind w:left="720" w:hanging="360"/>
+      </w:pPr>
+      <w:rPr>
+        <w:rFonts w:ascii="Symbol" w:hAnsi="Symbol" w:hint="default"/>
+      </w:rPr>
+    </w:lvl>
+    <w:lvl w:ilvl="1" w:tplc="040C0003" w:tentative="1">
+      <w:start w:val="1"/>
+      <w:numFmt w:val="bullet"/>
+      <w:lvlText w:val="o"/>
+      <w:lvlJc w:val="left"/>
+      <w:pPr>
+        <w:ind w:left="1440" w:hanging="360"/>
+      </w:pPr>
+      <w:rPr>
+        <w:rFonts w:ascii="Courier New" w:hAnsi="Courier New" w:cs="Courier New" w:hint="default"/>
+      </w:rPr>
+    </w:lvl>
+    <w:lvl w:ilvl="2" w:tplc="040C0005" w:tentative="1">
+      <w:start w:val="1"/>
+      <w:numFmt w:val="bullet"/>
+      <w:lvlText w:val=""/>
+      <w:lvlJc w:val="left"/>
+      <w:pPr>
+        <w:ind w:left="2160" w:hanging="360"/>
+      </w:pPr>
+      <w:rPr>
+        <w:rFonts w:ascii="Wingdings" w:hAnsi="Wingdings" w:hint="default"/>
+      </w:rPr>
+    </w:lvl>
+    <w:lvl w:ilvl="3" w:tplc="040C0001" w:tentative="1">
+      <w:start w:val="1"/>
+      <w:numFmt w:val="bullet"/>
+      <w:lvlText w:val=""/>
+      <w:lvlJc w:val="left"/>
+      <w:pPr>
+        <w:ind w:left="2880" w:hanging="360"/>
+      </w:pPr>
+      <w:rPr>
+        <w:rFonts w:ascii="Symbol" w:hAnsi="Symbol" w:hint="default"/>
+      </w:rPr>
+    </w:lvl>
+    <w:lvl w:ilvl="4" w:tplc="040C0003" w:tentative="1">
+      <w:start w:val="1"/>
+      <w:numFmt w:val="bullet"/>
+      <w:lvlText w:val="o"/>
+      <w:lvlJc w:val="left"/>
+      <w:pPr>
+        <w:ind w:left="3600" w:hanging="360"/>
+      </w:pPr>
+      <w:rPr>
+        <w:rFonts w:ascii="Courier New" w:hAnsi="Courier New" w:cs="Courier New" w:hint="default"/>
+      </w:rPr>
+    </w:lvl>
+    <w:lvl w:ilvl="5" w:tplc="040C0005" w:tentative="1">
+      <w:start w:val="1"/>
+      <w:numFmt w:val="bullet"/>
+      <w:lvlText w:val=""/>
+      <w:lvlJc w:val="left"/>
+      <w:pPr>
+        <w:ind w:left="4320" w:hanging="360"/>
+      </w:pPr>
+      <w:rPr>
+        <w:rFonts w:ascii="Wingdings" w:hAnsi="Wingdings" w:hint="default"/>
+      </w:rPr>
+    </w:lvl>
+    <w:lvl w:ilvl="6" w:tplc="040C0001" w:tentative="1">
+      <w:start w:val="1"/>
+      <w:numFmt w:val="bullet"/>
+      <w:lvlText w:val=""/>
+      <w:lvlJc w:val="left"/>
+      <w:pPr>
+        <w:ind w:left="5040" w:hanging="360"/>
+      </w:pPr>
+      <w:rPr>
+        <w:rFonts w:ascii="Symbol" w:hAnsi="Symbol" w:hint="default"/>
+      </w:rPr>
+    </w:lvl>
+    <w:lvl w:ilvl="7" w:tplc="040C0003" w:tentative="1">
+      <w:start w:val="1"/>
+      <w:numFmt w:val="bullet"/>
+      <w:lvlText w:val="o"/>
+      <w:lvlJc w:val="left"/>
+      <w:pPr>
+        <w:ind w:left="5760" w:hanging="360"/>
+      </w:pPr>
+      <w:rPr>
+        <w:rFonts w:ascii="Courier New" w:hAnsi="Courier New" w:cs="Courier New" w:hint="default"/>
+      </w:rPr>
+    </w:lvl>
+    <w:lvl w:ilvl="8" w:tplc="040C0005" w:tentative="1">
+      <w:start w:val="1"/>
+      <w:numFmt w:val="bullet"/>
+      <w:lvlText w:val=""/>
+      <w:lvlJc w:val="left"/>
+      <w:pPr>
+        <w:ind w:left="6480" w:hanging="360"/>
+      </w:pPr>
+      <w:rPr>
+        <w:rFonts w:ascii="Wingdings" w:hAnsi="Wingdings" w:hint="default"/>
+      </w:rPr>
+    </w:lvl>
+  </w:abstractNum>
+  <w:abstractNum w:abstractNumId="3" w15:restartNumberingAfterBreak="0">
+    <w:nsid w:val="29BC3AC6"/>
+    <w:multiLevelType w:val="hybridMultilevel"/>
+    <w:tmpl w:val="0B3C3AA8"/>
+    <w:lvl w:ilvl="0" w:tplc="040C0001">
+      <w:start w:val="1"/>
+      <w:numFmt w:val="bullet"/>
+      <w:lvlText w:val=""/>
+      <w:lvlJc w:val="left"/>
+      <w:pPr>
+        <w:ind w:left="720" w:hanging="360"/>
+      </w:pPr>
+      <w:rPr>
+        <w:rFonts w:ascii="Symbol" w:hAnsi="Symbol" w:hint="default"/>
+      </w:rPr>
+    </w:lvl>
+    <w:lvl w:ilvl="1" w:tplc="040C0003">
+      <w:start w:val="1"/>
+      <w:numFmt w:val="bullet"/>
+      <w:lvlText w:val="o"/>
+      <w:lvlJc w:val="left"/>
+      <w:pPr>
+        <w:ind w:left="1440" w:hanging="360"/>
+      </w:pPr>
+      <w:rPr>
+        <w:rFonts w:ascii="Courier New" w:hAnsi="Courier New" w:cs="Courier New" w:hint="default"/>
+      </w:rPr>
+    </w:lvl>
+    <w:lvl w:ilvl="2" w:tplc="040C0005" w:tentative="1">
+      <w:start w:val="1"/>
+      <w:numFmt w:val="bullet"/>
+      <w:lvlText w:val=""/>
+      <w:lvlJc w:val="left"/>
+      <w:pPr>
+        <w:ind w:left="2160" w:hanging="360"/>
+      </w:pPr>
+      <w:rPr>
+        <w:rFonts w:ascii="Wingdings" w:hAnsi="Wingdings" w:hint="default"/>
+      </w:rPr>
+    </w:lvl>
+    <w:lvl w:ilvl="3" w:tplc="040C0001" w:tentative="1">
+      <w:start w:val="1"/>
+      <w:numFmt w:val="bullet"/>
+      <w:lvlText w:val=""/>
+      <w:lvlJc w:val="left"/>
+      <w:pPr>
+        <w:ind w:left="2880" w:hanging="360"/>
+      </w:pPr>
+      <w:rPr>
+        <w:rFonts w:ascii="Symbol" w:hAnsi="Symbol" w:hint="default"/>
+      </w:rPr>
+    </w:lvl>
+    <w:lvl w:ilvl="4" w:tplc="040C0003" w:tentative="1">
+      <w:start w:val="1"/>
+      <w:numFmt w:val="bullet"/>
+      <w:lvlText w:val="o"/>
+      <w:lvlJc w:val="left"/>
+      <w:pPr>
+        <w:ind w:left="3600" w:hanging="360"/>
+      </w:pPr>
+      <w:rPr>
+        <w:rFonts w:ascii="Courier New" w:hAnsi="Courier New" w:cs="Courier New" w:hint="default"/>
+      </w:rPr>
+    </w:lvl>
+    <w:lvl w:ilvl="5" w:tplc="040C0005" w:tentative="1">
+      <w:start w:val="1"/>
+      <w:numFmt w:val="bullet"/>
+      <w:lvlText w:val=""/>
+      <w:lvlJc w:val="left"/>
+      <w:pPr>
+        <w:ind w:left="4320" w:hanging="360"/>
+      </w:pPr>
+      <w:rPr>
+        <w:rFonts w:ascii="Wingdings" w:hAnsi="Wingdings" w:hint="default"/>
+      </w:rPr>
+    </w:lvl>
+    <w:lvl w:ilvl="6" w:tplc="040C0001" w:tentative="1">
+      <w:start w:val="1"/>
+      <w:numFmt w:val="bullet"/>
+      <w:lvlText w:val=""/>
+      <w:lvlJc w:val="left"/>
+      <w:pPr>
+        <w:ind w:left="5040" w:hanging="360"/>
+      </w:pPr>
+      <w:rPr>
+        <w:rFonts w:ascii="Symbol" w:hAnsi="Symbol" w:hint="default"/>
+      </w:rPr>
+    </w:lvl>
+    <w:lvl w:ilvl="7" w:tplc="040C0003" w:tentative="1">
+      <w:start w:val="1"/>
+      <w:numFmt w:val="bullet"/>
+      <w:lvlText w:val="o"/>
+      <w:lvlJc w:val="left"/>
+      <w:pPr>
+        <w:ind w:left="5760" w:hanging="360"/>
+      </w:pPr>
+      <w:rPr>
+        <w:rFonts w:ascii="Courier New" w:hAnsi="Courier New" w:cs="Courier New" w:hint="default"/>
+      </w:rPr>
+    </w:lvl>
+    <w:lvl w:ilvl="8" w:tplc="040C0005" w:tentative="1">
+      <w:start w:val="1"/>
+      <w:numFmt w:val="bullet"/>
+      <w:lvlText w:val=""/>
+      <w:lvlJc w:val="left"/>
+      <w:pPr>
+        <w:ind w:left="6480" w:hanging="360"/>
+      </w:pPr>
+      <w:rPr>
+        <w:rFonts w:ascii="Wingdings" w:hAnsi="Wingdings" w:hint="default"/>
+      </w:rPr>
+    </w:lvl>
+  </w:abstractNum>
+  <w:abstractNum w:abstractNumId="4" w15:restartNumberingAfterBreak="0">
     <w:nsid w:val="31CE709D"/>
     <w:multiLevelType w:val="hybridMultilevel"/>
     <w:tmpl w:val="09DE025A"/>
@@ -541,7 +2155,120 @@
       </w:rPr>
     </w:lvl>
   </w:abstractNum>
-  <w:abstractNum w:abstractNumId="1" w15:restartNumberingAfterBreak="0">
+  <w:abstractNum w:abstractNumId="5" w15:restartNumberingAfterBreak="0">
+    <w:nsid w:val="31E30FE7"/>
+    <w:multiLevelType w:val="hybridMultilevel"/>
+    <w:tmpl w:val="A6FA714E"/>
+    <w:lvl w:ilvl="0" w:tplc="040C0001">
+      <w:start w:val="1"/>
+      <w:numFmt w:val="bullet"/>
+      <w:lvlText w:val=""/>
+      <w:lvlJc w:val="left"/>
+      <w:pPr>
+        <w:ind w:left="720" w:hanging="360"/>
+      </w:pPr>
+      <w:rPr>
+        <w:rFonts w:ascii="Symbol" w:hAnsi="Symbol" w:hint="default"/>
+      </w:rPr>
+    </w:lvl>
+    <w:lvl w:ilvl="1" w:tplc="040C0003" w:tentative="1">
+      <w:start w:val="1"/>
+      <w:numFmt w:val="bullet"/>
+      <w:lvlText w:val="o"/>
+      <w:lvlJc w:val="left"/>
+      <w:pPr>
+        <w:ind w:left="1440" w:hanging="360"/>
+      </w:pPr>
+      <w:rPr>
+        <w:rFonts w:ascii="Courier New" w:hAnsi="Courier New" w:cs="Courier New" w:hint="default"/>
+      </w:rPr>
+    </w:lvl>
+    <w:lvl w:ilvl="2" w:tplc="040C0005" w:tentative="1">
+      <w:start w:val="1"/>
+      <w:numFmt w:val="bullet"/>
+      <w:lvlText w:val=""/>
+      <w:lvlJc w:val="left"/>
+      <w:pPr>
+        <w:ind w:left="2160" w:hanging="360"/>
+      </w:pPr>
+      <w:rPr>
+        <w:rFonts w:ascii="Wingdings" w:hAnsi="Wingdings" w:hint="default"/>
+      </w:rPr>
+    </w:lvl>
+    <w:lvl w:ilvl="3" w:tplc="040C0001" w:tentative="1">
+      <w:start w:val="1"/>
+      <w:numFmt w:val="bullet"/>
+      <w:lvlText w:val=""/>
+      <w:lvlJc w:val="left"/>
+      <w:pPr>
+        <w:ind w:left="2880" w:hanging="360"/>
+      </w:pPr>
+      <w:rPr>
+        <w:rFonts w:ascii="Symbol" w:hAnsi="Symbol" w:hint="default"/>
+      </w:rPr>
+    </w:lvl>
+    <w:lvl w:ilvl="4" w:tplc="040C0003" w:tentative="1">
+      <w:start w:val="1"/>
+      <w:numFmt w:val="bullet"/>
+      <w:lvlText w:val="o"/>
+      <w:lvlJc w:val="left"/>
+      <w:pPr>
+        <w:ind w:left="3600" w:hanging="360"/>
+      </w:pPr>
+      <w:rPr>
+        <w:rFonts w:ascii="Courier New" w:hAnsi="Courier New" w:cs="Courier New" w:hint="default"/>
+      </w:rPr>
+    </w:lvl>
+    <w:lvl w:ilvl="5" w:tplc="040C0005" w:tentative="1">
+      <w:start w:val="1"/>
+      <w:numFmt w:val="bullet"/>
+      <w:lvlText w:val=""/>
+      <w:lvlJc w:val="left"/>
+      <w:pPr>
+        <w:ind w:left="4320" w:hanging="360"/>
+      </w:pPr>
+      <w:rPr>
+        <w:rFonts w:ascii="Wingdings" w:hAnsi="Wingdings" w:hint="default"/>
+      </w:rPr>
+    </w:lvl>
+    <w:lvl w:ilvl="6" w:tplc="040C0001" w:tentative="1">
+      <w:start w:val="1"/>
+      <w:numFmt w:val="bullet"/>
+      <w:lvlText w:val=""/>
+      <w:lvlJc w:val="left"/>
+      <w:pPr>
+        <w:ind w:left="5040" w:hanging="360"/>
+      </w:pPr>
+      <w:rPr>
+        <w:rFonts w:ascii="Symbol" w:hAnsi="Symbol" w:hint="default"/>
+      </w:rPr>
+    </w:lvl>
+    <w:lvl w:ilvl="7" w:tplc="040C0003" w:tentative="1">
+      <w:start w:val="1"/>
+      <w:numFmt w:val="bullet"/>
+      <w:lvlText w:val="o"/>
+      <w:lvlJc w:val="left"/>
+      <w:pPr>
+        <w:ind w:left="5760" w:hanging="360"/>
+      </w:pPr>
+      <w:rPr>
+        <w:rFonts w:ascii="Courier New" w:hAnsi="Courier New" w:cs="Courier New" w:hint="default"/>
+      </w:rPr>
+    </w:lvl>
+    <w:lvl w:ilvl="8" w:tplc="040C0005" w:tentative="1">
+      <w:start w:val="1"/>
+      <w:numFmt w:val="bullet"/>
+      <w:lvlText w:val=""/>
+      <w:lvlJc w:val="left"/>
+      <w:pPr>
+        <w:ind w:left="6480" w:hanging="360"/>
+      </w:pPr>
+      <w:rPr>
+        <w:rFonts w:ascii="Wingdings" w:hAnsi="Wingdings" w:hint="default"/>
+      </w:rPr>
+    </w:lvl>
+  </w:abstractNum>
+  <w:abstractNum w:abstractNumId="6" w15:restartNumberingAfterBreak="0">
     <w:nsid w:val="37810175"/>
     <w:multiLevelType w:val="hybridMultilevel"/>
     <w:tmpl w:val="2D08F450"/>
@@ -654,7 +2381,564 @@
       </w:rPr>
     </w:lvl>
   </w:abstractNum>
-  <w:abstractNum w:abstractNumId="2" w15:restartNumberingAfterBreak="0">
+  <w:abstractNum w:abstractNumId="7" w15:restartNumberingAfterBreak="0">
+    <w:nsid w:val="4EB825F8"/>
+    <w:multiLevelType w:val="hybridMultilevel"/>
+    <w:tmpl w:val="BF1E8C68"/>
+    <w:lvl w:ilvl="0" w:tplc="040C0001">
+      <w:start w:val="1"/>
+      <w:numFmt w:val="bullet"/>
+      <w:lvlText w:val=""/>
+      <w:lvlJc w:val="left"/>
+      <w:pPr>
+        <w:ind w:left="720" w:hanging="360"/>
+      </w:pPr>
+      <w:rPr>
+        <w:rFonts w:ascii="Symbol" w:hAnsi="Symbol" w:hint="default"/>
+      </w:rPr>
+    </w:lvl>
+    <w:lvl w:ilvl="1" w:tplc="040C0003" w:tentative="1">
+      <w:start w:val="1"/>
+      <w:numFmt w:val="bullet"/>
+      <w:lvlText w:val="o"/>
+      <w:lvlJc w:val="left"/>
+      <w:pPr>
+        <w:ind w:left="1440" w:hanging="360"/>
+      </w:pPr>
+      <w:rPr>
+        <w:rFonts w:ascii="Courier New" w:hAnsi="Courier New" w:cs="Courier New" w:hint="default"/>
+      </w:rPr>
+    </w:lvl>
+    <w:lvl w:ilvl="2" w:tplc="040C0005" w:tentative="1">
+      <w:start w:val="1"/>
+      <w:numFmt w:val="bullet"/>
+      <w:lvlText w:val=""/>
+      <w:lvlJc w:val="left"/>
+      <w:pPr>
+        <w:ind w:left="2160" w:hanging="360"/>
+      </w:pPr>
+      <w:rPr>
+        <w:rFonts w:ascii="Wingdings" w:hAnsi="Wingdings" w:hint="default"/>
+      </w:rPr>
+    </w:lvl>
+    <w:lvl w:ilvl="3" w:tplc="040C0001" w:tentative="1">
+      <w:start w:val="1"/>
+      <w:numFmt w:val="bullet"/>
+      <w:lvlText w:val=""/>
+      <w:lvlJc w:val="left"/>
+      <w:pPr>
+        <w:ind w:left="2880" w:hanging="360"/>
+      </w:pPr>
+      <w:rPr>
+        <w:rFonts w:ascii="Symbol" w:hAnsi="Symbol" w:hint="default"/>
+      </w:rPr>
+    </w:lvl>
+    <w:lvl w:ilvl="4" w:tplc="040C0003" w:tentative="1">
+      <w:start w:val="1"/>
+      <w:numFmt w:val="bullet"/>
+      <w:lvlText w:val="o"/>
+      <w:lvlJc w:val="left"/>
+      <w:pPr>
+        <w:ind w:left="3600" w:hanging="360"/>
+      </w:pPr>
+      <w:rPr>
+        <w:rFonts w:ascii="Courier New" w:hAnsi="Courier New" w:cs="Courier New" w:hint="default"/>
+      </w:rPr>
+    </w:lvl>
+    <w:lvl w:ilvl="5" w:tplc="040C0005" w:tentative="1">
+      <w:start w:val="1"/>
+      <w:numFmt w:val="bullet"/>
+      <w:lvlText w:val=""/>
+      <w:lvlJc w:val="left"/>
+      <w:pPr>
+        <w:ind w:left="4320" w:hanging="360"/>
+      </w:pPr>
+      <w:rPr>
+        <w:rFonts w:ascii="Wingdings" w:hAnsi="Wingdings" w:hint="default"/>
+      </w:rPr>
+    </w:lvl>
+    <w:lvl w:ilvl="6" w:tplc="040C0001" w:tentative="1">
+      <w:start w:val="1"/>
+      <w:numFmt w:val="bullet"/>
+      <w:lvlText w:val=""/>
+      <w:lvlJc w:val="left"/>
+      <w:pPr>
+        <w:ind w:left="5040" w:hanging="360"/>
+      </w:pPr>
+      <w:rPr>
+        <w:rFonts w:ascii="Symbol" w:hAnsi="Symbol" w:hint="default"/>
+      </w:rPr>
+    </w:lvl>
+    <w:lvl w:ilvl="7" w:tplc="040C0003" w:tentative="1">
+      <w:start w:val="1"/>
+      <w:numFmt w:val="bullet"/>
+      <w:lvlText w:val="o"/>
+      <w:lvlJc w:val="left"/>
+      <w:pPr>
+        <w:ind w:left="5760" w:hanging="360"/>
+      </w:pPr>
+      <w:rPr>
+        <w:rFonts w:ascii="Courier New" w:hAnsi="Courier New" w:cs="Courier New" w:hint="default"/>
+      </w:rPr>
+    </w:lvl>
+    <w:lvl w:ilvl="8" w:tplc="040C0005" w:tentative="1">
+      <w:start w:val="1"/>
+      <w:numFmt w:val="bullet"/>
+      <w:lvlText w:val=""/>
+      <w:lvlJc w:val="left"/>
+      <w:pPr>
+        <w:ind w:left="6480" w:hanging="360"/>
+      </w:pPr>
+      <w:rPr>
+        <w:rFonts w:ascii="Wingdings" w:hAnsi="Wingdings" w:hint="default"/>
+      </w:rPr>
+    </w:lvl>
+  </w:abstractNum>
+  <w:abstractNum w:abstractNumId="8" w15:restartNumberingAfterBreak="0">
+    <w:nsid w:val="59E030FD"/>
+    <w:multiLevelType w:val="hybridMultilevel"/>
+    <w:tmpl w:val="0F601982"/>
+    <w:lvl w:ilvl="0" w:tplc="040C0001">
+      <w:start w:val="1"/>
+      <w:numFmt w:val="bullet"/>
+      <w:lvlText w:val=""/>
+      <w:lvlJc w:val="left"/>
+      <w:pPr>
+        <w:ind w:left="1440" w:hanging="360"/>
+      </w:pPr>
+      <w:rPr>
+        <w:rFonts w:ascii="Symbol" w:hAnsi="Symbol" w:hint="default"/>
+      </w:rPr>
+    </w:lvl>
+    <w:lvl w:ilvl="1" w:tplc="040C0003" w:tentative="1">
+      <w:start w:val="1"/>
+      <w:numFmt w:val="bullet"/>
+      <w:lvlText w:val="o"/>
+      <w:lvlJc w:val="left"/>
+      <w:pPr>
+        <w:ind w:left="2160" w:hanging="360"/>
+      </w:pPr>
+      <w:rPr>
+        <w:rFonts w:ascii="Courier New" w:hAnsi="Courier New" w:cs="Courier New" w:hint="default"/>
+      </w:rPr>
+    </w:lvl>
+    <w:lvl w:ilvl="2" w:tplc="040C0005" w:tentative="1">
+      <w:start w:val="1"/>
+      <w:numFmt w:val="bullet"/>
+      <w:lvlText w:val=""/>
+      <w:lvlJc w:val="left"/>
+      <w:pPr>
+        <w:ind w:left="2880" w:hanging="360"/>
+      </w:pPr>
+      <w:rPr>
+        <w:rFonts w:ascii="Wingdings" w:hAnsi="Wingdings" w:hint="default"/>
+      </w:rPr>
+    </w:lvl>
+    <w:lvl w:ilvl="3" w:tplc="040C0001" w:tentative="1">
+      <w:start w:val="1"/>
+      <w:numFmt w:val="bullet"/>
+      <w:lvlText w:val=""/>
+      <w:lvlJc w:val="left"/>
+      <w:pPr>
+        <w:ind w:left="3600" w:hanging="360"/>
+      </w:pPr>
+      <w:rPr>
+        <w:rFonts w:ascii="Symbol" w:hAnsi="Symbol" w:hint="default"/>
+      </w:rPr>
+    </w:lvl>
+    <w:lvl w:ilvl="4" w:tplc="040C0003" w:tentative="1">
+      <w:start w:val="1"/>
+      <w:numFmt w:val="bullet"/>
+      <w:lvlText w:val="o"/>
+      <w:lvlJc w:val="left"/>
+      <w:pPr>
+        <w:ind w:left="4320" w:hanging="360"/>
+      </w:pPr>
+      <w:rPr>
+        <w:rFonts w:ascii="Courier New" w:hAnsi="Courier New" w:cs="Courier New" w:hint="default"/>
+      </w:rPr>
+    </w:lvl>
+    <w:lvl w:ilvl="5" w:tplc="040C0005" w:tentative="1">
+      <w:start w:val="1"/>
+      <w:numFmt w:val="bullet"/>
+      <w:lvlText w:val=""/>
+      <w:lvlJc w:val="left"/>
+      <w:pPr>
+        <w:ind w:left="5040" w:hanging="360"/>
+      </w:pPr>
+      <w:rPr>
+        <w:rFonts w:ascii="Wingdings" w:hAnsi="Wingdings" w:hint="default"/>
+      </w:rPr>
+    </w:lvl>
+    <w:lvl w:ilvl="6" w:tplc="040C0001" w:tentative="1">
+      <w:start w:val="1"/>
+      <w:numFmt w:val="bullet"/>
+      <w:lvlText w:val=""/>
+      <w:lvlJc w:val="left"/>
+      <w:pPr>
+        <w:ind w:left="5760" w:hanging="360"/>
+      </w:pPr>
+      <w:rPr>
+        <w:rFonts w:ascii="Symbol" w:hAnsi="Symbol" w:hint="default"/>
+      </w:rPr>
+    </w:lvl>
+    <w:lvl w:ilvl="7" w:tplc="040C0003" w:tentative="1">
+      <w:start w:val="1"/>
+      <w:numFmt w:val="bullet"/>
+      <w:lvlText w:val="o"/>
+      <w:lvlJc w:val="left"/>
+      <w:pPr>
+        <w:ind w:left="6480" w:hanging="360"/>
+      </w:pPr>
+      <w:rPr>
+        <w:rFonts w:ascii="Courier New" w:hAnsi="Courier New" w:cs="Courier New" w:hint="default"/>
+      </w:rPr>
+    </w:lvl>
+    <w:lvl w:ilvl="8" w:tplc="040C0005" w:tentative="1">
+      <w:start w:val="1"/>
+      <w:numFmt w:val="bullet"/>
+      <w:lvlText w:val=""/>
+      <w:lvlJc w:val="left"/>
+      <w:pPr>
+        <w:ind w:left="7200" w:hanging="360"/>
+      </w:pPr>
+      <w:rPr>
+        <w:rFonts w:ascii="Wingdings" w:hAnsi="Wingdings" w:hint="default"/>
+      </w:rPr>
+    </w:lvl>
+  </w:abstractNum>
+  <w:abstractNum w:abstractNumId="9" w15:restartNumberingAfterBreak="0">
+    <w:nsid w:val="5B424160"/>
+    <w:multiLevelType w:val="hybridMultilevel"/>
+    <w:tmpl w:val="64103BDA"/>
+    <w:lvl w:ilvl="0" w:tplc="040C0001">
+      <w:start w:val="1"/>
+      <w:numFmt w:val="bullet"/>
+      <w:lvlText w:val=""/>
+      <w:lvlJc w:val="left"/>
+      <w:pPr>
+        <w:ind w:left="720" w:hanging="360"/>
+      </w:pPr>
+      <w:rPr>
+        <w:rFonts w:ascii="Symbol" w:hAnsi="Symbol" w:hint="default"/>
+      </w:rPr>
+    </w:lvl>
+    <w:lvl w:ilvl="1" w:tplc="040C0003" w:tentative="1">
+      <w:start w:val="1"/>
+      <w:numFmt w:val="bullet"/>
+      <w:lvlText w:val="o"/>
+      <w:lvlJc w:val="left"/>
+      <w:pPr>
+        <w:ind w:left="1440" w:hanging="360"/>
+      </w:pPr>
+      <w:rPr>
+        <w:rFonts w:ascii="Courier New" w:hAnsi="Courier New" w:cs="Courier New" w:hint="default"/>
+      </w:rPr>
+    </w:lvl>
+    <w:lvl w:ilvl="2" w:tplc="040C0005" w:tentative="1">
+      <w:start w:val="1"/>
+      <w:numFmt w:val="bullet"/>
+      <w:lvlText w:val=""/>
+      <w:lvlJc w:val="left"/>
+      <w:pPr>
+        <w:ind w:left="2160" w:hanging="360"/>
+      </w:pPr>
+      <w:rPr>
+        <w:rFonts w:ascii="Wingdings" w:hAnsi="Wingdings" w:hint="default"/>
+      </w:rPr>
+    </w:lvl>
+    <w:lvl w:ilvl="3" w:tplc="040C0001" w:tentative="1">
+      <w:start w:val="1"/>
+      <w:numFmt w:val="bullet"/>
+      <w:lvlText w:val=""/>
+      <w:lvlJc w:val="left"/>
+      <w:pPr>
+        <w:ind w:left="2880" w:hanging="360"/>
+      </w:pPr>
+      <w:rPr>
+        <w:rFonts w:ascii="Symbol" w:hAnsi="Symbol" w:hint="default"/>
+      </w:rPr>
+    </w:lvl>
+    <w:lvl w:ilvl="4" w:tplc="040C0003" w:tentative="1">
+      <w:start w:val="1"/>
+      <w:numFmt w:val="bullet"/>
+      <w:lvlText w:val="o"/>
+      <w:lvlJc w:val="left"/>
+      <w:pPr>
+        <w:ind w:left="3600" w:hanging="360"/>
+      </w:pPr>
+      <w:rPr>
+        <w:rFonts w:ascii="Courier New" w:hAnsi="Courier New" w:cs="Courier New" w:hint="default"/>
+      </w:rPr>
+    </w:lvl>
+    <w:lvl w:ilvl="5" w:tplc="040C0005" w:tentative="1">
+      <w:start w:val="1"/>
+      <w:numFmt w:val="bullet"/>
+      <w:lvlText w:val=""/>
+      <w:lvlJc w:val="left"/>
+      <w:pPr>
+        <w:ind w:left="4320" w:hanging="360"/>
+      </w:pPr>
+      <w:rPr>
+        <w:rFonts w:ascii="Wingdings" w:hAnsi="Wingdings" w:hint="default"/>
+      </w:rPr>
+    </w:lvl>
+    <w:lvl w:ilvl="6" w:tplc="040C0001" w:tentative="1">
+      <w:start w:val="1"/>
+      <w:numFmt w:val="bullet"/>
+      <w:lvlText w:val=""/>
+      <w:lvlJc w:val="left"/>
+      <w:pPr>
+        <w:ind w:left="5040" w:hanging="360"/>
+      </w:pPr>
+      <w:rPr>
+        <w:rFonts w:ascii="Symbol" w:hAnsi="Symbol" w:hint="default"/>
+      </w:rPr>
+    </w:lvl>
+    <w:lvl w:ilvl="7" w:tplc="040C0003" w:tentative="1">
+      <w:start w:val="1"/>
+      <w:numFmt w:val="bullet"/>
+      <w:lvlText w:val="o"/>
+      <w:lvlJc w:val="left"/>
+      <w:pPr>
+        <w:ind w:left="5760" w:hanging="360"/>
+      </w:pPr>
+      <w:rPr>
+        <w:rFonts w:ascii="Courier New" w:hAnsi="Courier New" w:cs="Courier New" w:hint="default"/>
+      </w:rPr>
+    </w:lvl>
+    <w:lvl w:ilvl="8" w:tplc="040C0005" w:tentative="1">
+      <w:start w:val="1"/>
+      <w:numFmt w:val="bullet"/>
+      <w:lvlText w:val=""/>
+      <w:lvlJc w:val="left"/>
+      <w:pPr>
+        <w:ind w:left="6480" w:hanging="360"/>
+      </w:pPr>
+      <w:rPr>
+        <w:rFonts w:ascii="Wingdings" w:hAnsi="Wingdings" w:hint="default"/>
+      </w:rPr>
+    </w:lvl>
+  </w:abstractNum>
+  <w:abstractNum w:abstractNumId="10" w15:restartNumberingAfterBreak="0">
+    <w:nsid w:val="63E74EDC"/>
+    <w:multiLevelType w:val="multilevel"/>
+    <w:tmpl w:val="1A14B642"/>
+    <w:lvl w:ilvl="0">
+      <w:numFmt w:val="bullet"/>
+      <w:lvlText w:val=""/>
+      <w:lvlJc w:val="left"/>
+      <w:pPr>
+        <w:ind w:left="720" w:hanging="360"/>
+      </w:pPr>
+      <w:rPr>
+        <w:rFonts w:ascii="Symbol" w:hAnsi="Symbol"/>
+        <w:color w:val="auto"/>
+      </w:rPr>
+    </w:lvl>
+    <w:lvl w:ilvl="1">
+      <w:numFmt w:val="bullet"/>
+      <w:lvlText w:val="o"/>
+      <w:lvlJc w:val="left"/>
+      <w:pPr>
+        <w:ind w:left="1440" w:hanging="360"/>
+      </w:pPr>
+      <w:rPr>
+        <w:rFonts w:ascii="Courier New" w:hAnsi="Courier New" w:cs="Courier New"/>
+      </w:rPr>
+    </w:lvl>
+    <w:lvl w:ilvl="2">
+      <w:numFmt w:val="bullet"/>
+      <w:lvlText w:val=""/>
+      <w:lvlJc w:val="left"/>
+      <w:pPr>
+        <w:ind w:left="2160" w:hanging="360"/>
+      </w:pPr>
+      <w:rPr>
+        <w:rFonts w:ascii="Wingdings" w:hAnsi="Wingdings"/>
+      </w:rPr>
+    </w:lvl>
+    <w:lvl w:ilvl="3">
+      <w:numFmt w:val="bullet"/>
+      <w:lvlText w:val=""/>
+      <w:lvlJc w:val="left"/>
+      <w:pPr>
+        <w:ind w:left="2880" w:hanging="360"/>
+      </w:pPr>
+      <w:rPr>
+        <w:rFonts w:ascii="Symbol" w:hAnsi="Symbol"/>
+      </w:rPr>
+    </w:lvl>
+    <w:lvl w:ilvl="4">
+      <w:numFmt w:val="bullet"/>
+      <w:lvlText w:val="o"/>
+      <w:lvlJc w:val="left"/>
+      <w:pPr>
+        <w:ind w:left="3600" w:hanging="360"/>
+      </w:pPr>
+      <w:rPr>
+        <w:rFonts w:ascii="Courier New" w:hAnsi="Courier New" w:cs="Courier New"/>
+      </w:rPr>
+    </w:lvl>
+    <w:lvl w:ilvl="5">
+      <w:numFmt w:val="bullet"/>
+      <w:lvlText w:val=""/>
+      <w:lvlJc w:val="left"/>
+      <w:pPr>
+        <w:ind w:left="4320" w:hanging="360"/>
+      </w:pPr>
+      <w:rPr>
+        <w:rFonts w:ascii="Wingdings" w:hAnsi="Wingdings"/>
+      </w:rPr>
+    </w:lvl>
+    <w:lvl w:ilvl="6">
+      <w:numFmt w:val="bullet"/>
+      <w:lvlText w:val=""/>
+      <w:lvlJc w:val="left"/>
+      <w:pPr>
+        <w:ind w:left="5040" w:hanging="360"/>
+      </w:pPr>
+      <w:rPr>
+        <w:rFonts w:ascii="Symbol" w:hAnsi="Symbol"/>
+      </w:rPr>
+    </w:lvl>
+    <w:lvl w:ilvl="7">
+      <w:numFmt w:val="bullet"/>
+      <w:lvlText w:val="o"/>
+      <w:lvlJc w:val="left"/>
+      <w:pPr>
+        <w:ind w:left="5760" w:hanging="360"/>
+      </w:pPr>
+      <w:rPr>
+        <w:rFonts w:ascii="Courier New" w:hAnsi="Courier New" w:cs="Courier New"/>
+      </w:rPr>
+    </w:lvl>
+    <w:lvl w:ilvl="8">
+      <w:numFmt w:val="bullet"/>
+      <w:lvlText w:val=""/>
+      <w:lvlJc w:val="left"/>
+      <w:pPr>
+        <w:ind w:left="6480" w:hanging="360"/>
+      </w:pPr>
+      <w:rPr>
+        <w:rFonts w:ascii="Wingdings" w:hAnsi="Wingdings"/>
+      </w:rPr>
+    </w:lvl>
+  </w:abstractNum>
+  <w:abstractNum w:abstractNumId="11" w15:restartNumberingAfterBreak="0">
+    <w:nsid w:val="6D906CF5"/>
+    <w:multiLevelType w:val="hybridMultilevel"/>
+    <w:tmpl w:val="1AD26934"/>
+    <w:lvl w:ilvl="0" w:tplc="040C0001">
+      <w:start w:val="1"/>
+      <w:numFmt w:val="bullet"/>
+      <w:lvlText w:val=""/>
+      <w:lvlJc w:val="left"/>
+      <w:pPr>
+        <w:ind w:left="720" w:hanging="360"/>
+      </w:pPr>
+      <w:rPr>
+        <w:rFonts w:ascii="Symbol" w:hAnsi="Symbol" w:hint="default"/>
+      </w:rPr>
+    </w:lvl>
+    <w:lvl w:ilvl="1" w:tplc="040C0003" w:tentative="1">
+      <w:start w:val="1"/>
+      <w:numFmt w:val="bullet"/>
+      <w:lvlText w:val="o"/>
+      <w:lvlJc w:val="left"/>
+      <w:pPr>
+        <w:ind w:left="1440" w:hanging="360"/>
+      </w:pPr>
+      <w:rPr>
+        <w:rFonts w:ascii="Courier New" w:hAnsi="Courier New" w:cs="Courier New" w:hint="default"/>
+      </w:rPr>
+    </w:lvl>
+    <w:lvl w:ilvl="2" w:tplc="040C0005" w:tentative="1">
+      <w:start w:val="1"/>
+      <w:numFmt w:val="bullet"/>
+      <w:lvlText w:val=""/>
+      <w:lvlJc w:val="left"/>
+      <w:pPr>
+        <w:ind w:left="2160" w:hanging="360"/>
+      </w:pPr>
+      <w:rPr>
+        <w:rFonts w:ascii="Wingdings" w:hAnsi="Wingdings" w:hint="default"/>
+      </w:rPr>
+    </w:lvl>
+    <w:lvl w:ilvl="3" w:tplc="040C0001" w:tentative="1">
+      <w:start w:val="1"/>
+      <w:numFmt w:val="bullet"/>
+      <w:lvlText w:val=""/>
+      <w:lvlJc w:val="left"/>
+      <w:pPr>
+        <w:ind w:left="2880" w:hanging="360"/>
+      </w:pPr>
+      <w:rPr>
+        <w:rFonts w:ascii="Symbol" w:hAnsi="Symbol" w:hint="default"/>
+      </w:rPr>
+    </w:lvl>
+    <w:lvl w:ilvl="4" w:tplc="040C0003" w:tentative="1">
+      <w:start w:val="1"/>
+      <w:numFmt w:val="bullet"/>
+      <w:lvlText w:val="o"/>
+      <w:lvlJc w:val="left"/>
+      <w:pPr>
+        <w:ind w:left="3600" w:hanging="360"/>
+      </w:pPr>
+      <w:rPr>
+        <w:rFonts w:ascii="Courier New" w:hAnsi="Courier New" w:cs="Courier New" w:hint="default"/>
+      </w:rPr>
+    </w:lvl>
+    <w:lvl w:ilvl="5" w:tplc="040C0005" w:tentative="1">
+      <w:start w:val="1"/>
+      <w:numFmt w:val="bullet"/>
+      <w:lvlText w:val=""/>
+      <w:lvlJc w:val="left"/>
+      <w:pPr>
+        <w:ind w:left="4320" w:hanging="360"/>
+      </w:pPr>
+      <w:rPr>
+        <w:rFonts w:ascii="Wingdings" w:hAnsi="Wingdings" w:hint="default"/>
+      </w:rPr>
+    </w:lvl>
+    <w:lvl w:ilvl="6" w:tplc="040C0001" w:tentative="1">
+      <w:start w:val="1"/>
+      <w:numFmt w:val="bullet"/>
+      <w:lvlText w:val=""/>
+      <w:lvlJc w:val="left"/>
+      <w:pPr>
+        <w:ind w:left="5040" w:hanging="360"/>
+      </w:pPr>
+      <w:rPr>
+        <w:rFonts w:ascii="Symbol" w:hAnsi="Symbol" w:hint="default"/>
+      </w:rPr>
+    </w:lvl>
+    <w:lvl w:ilvl="7" w:tplc="040C0003" w:tentative="1">
+      <w:start w:val="1"/>
+      <w:numFmt w:val="bullet"/>
+      <w:lvlText w:val="o"/>
+      <w:lvlJc w:val="left"/>
+      <w:pPr>
+        <w:ind w:left="5760" w:hanging="360"/>
+      </w:pPr>
+      <w:rPr>
+        <w:rFonts w:ascii="Courier New" w:hAnsi="Courier New" w:cs="Courier New" w:hint="default"/>
+      </w:rPr>
+    </w:lvl>
+    <w:lvl w:ilvl="8" w:tplc="040C0005" w:tentative="1">
+      <w:start w:val="1"/>
+      <w:numFmt w:val="bullet"/>
+      <w:lvlText w:val=""/>
+      <w:lvlJc w:val="left"/>
+      <w:pPr>
+        <w:ind w:left="6480" w:hanging="360"/>
+      </w:pPr>
+      <w:rPr>
+        <w:rFonts w:ascii="Wingdings" w:hAnsi="Wingdings" w:hint="default"/>
+      </w:rPr>
+    </w:lvl>
+  </w:abstractNum>
+  <w:abstractNum w:abstractNumId="12" w15:restartNumberingAfterBreak="0">
     <w:nsid w:val="78B87160"/>
     <w:multiLevelType w:val="hybridMultilevel"/>
     <w:tmpl w:val="8A16EC8C"/>
@@ -767,14 +3051,160 @@
       </w:rPr>
     </w:lvl>
   </w:abstractNum>
+  <w:abstractNum w:abstractNumId="13" w15:restartNumberingAfterBreak="0">
+    <w:nsid w:val="7DDC4055"/>
+    <w:multiLevelType w:val="hybridMultilevel"/>
+    <w:tmpl w:val="5B4039DE"/>
+    <w:lvl w:ilvl="0" w:tplc="040C0001">
+      <w:start w:val="1"/>
+      <w:numFmt w:val="bullet"/>
+      <w:lvlText w:val=""/>
+      <w:lvlJc w:val="left"/>
+      <w:pPr>
+        <w:ind w:left="1440" w:hanging="360"/>
+      </w:pPr>
+      <w:rPr>
+        <w:rFonts w:ascii="Symbol" w:hAnsi="Symbol" w:hint="default"/>
+      </w:rPr>
+    </w:lvl>
+    <w:lvl w:ilvl="1" w:tplc="040C0003" w:tentative="1">
+      <w:start w:val="1"/>
+      <w:numFmt w:val="bullet"/>
+      <w:lvlText w:val="o"/>
+      <w:lvlJc w:val="left"/>
+      <w:pPr>
+        <w:ind w:left="2160" w:hanging="360"/>
+      </w:pPr>
+      <w:rPr>
+        <w:rFonts w:ascii="Courier New" w:hAnsi="Courier New" w:cs="Courier New" w:hint="default"/>
+      </w:rPr>
+    </w:lvl>
+    <w:lvl w:ilvl="2" w:tplc="040C0005" w:tentative="1">
+      <w:start w:val="1"/>
+      <w:numFmt w:val="bullet"/>
+      <w:lvlText w:val=""/>
+      <w:lvlJc w:val="left"/>
+      <w:pPr>
+        <w:ind w:left="2880" w:hanging="360"/>
+      </w:pPr>
+      <w:rPr>
+        <w:rFonts w:ascii="Wingdings" w:hAnsi="Wingdings" w:hint="default"/>
+      </w:rPr>
+    </w:lvl>
+    <w:lvl w:ilvl="3" w:tplc="040C0001" w:tentative="1">
+      <w:start w:val="1"/>
+      <w:numFmt w:val="bullet"/>
+      <w:lvlText w:val=""/>
+      <w:lvlJc w:val="left"/>
+      <w:pPr>
+        <w:ind w:left="3600" w:hanging="360"/>
+      </w:pPr>
+      <w:rPr>
+        <w:rFonts w:ascii="Symbol" w:hAnsi="Symbol" w:hint="default"/>
+      </w:rPr>
+    </w:lvl>
+    <w:lvl w:ilvl="4" w:tplc="040C0003" w:tentative="1">
+      <w:start w:val="1"/>
+      <w:numFmt w:val="bullet"/>
+      <w:lvlText w:val="o"/>
+      <w:lvlJc w:val="left"/>
+      <w:pPr>
+        <w:ind w:left="4320" w:hanging="360"/>
+      </w:pPr>
+      <w:rPr>
+        <w:rFonts w:ascii="Courier New" w:hAnsi="Courier New" w:cs="Courier New" w:hint="default"/>
+      </w:rPr>
+    </w:lvl>
+    <w:lvl w:ilvl="5" w:tplc="040C0005" w:tentative="1">
+      <w:start w:val="1"/>
+      <w:numFmt w:val="bullet"/>
+      <w:lvlText w:val=""/>
+      <w:lvlJc w:val="left"/>
+      <w:pPr>
+        <w:ind w:left="5040" w:hanging="360"/>
+      </w:pPr>
+      <w:rPr>
+        <w:rFonts w:ascii="Wingdings" w:hAnsi="Wingdings" w:hint="default"/>
+      </w:rPr>
+    </w:lvl>
+    <w:lvl w:ilvl="6" w:tplc="040C0001" w:tentative="1">
+      <w:start w:val="1"/>
+      <w:numFmt w:val="bullet"/>
+      <w:lvlText w:val=""/>
+      <w:lvlJc w:val="left"/>
+      <w:pPr>
+        <w:ind w:left="5760" w:hanging="360"/>
+      </w:pPr>
+      <w:rPr>
+        <w:rFonts w:ascii="Symbol" w:hAnsi="Symbol" w:hint="default"/>
+      </w:rPr>
+    </w:lvl>
+    <w:lvl w:ilvl="7" w:tplc="040C0003" w:tentative="1">
+      <w:start w:val="1"/>
+      <w:numFmt w:val="bullet"/>
+      <w:lvlText w:val="o"/>
+      <w:lvlJc w:val="left"/>
+      <w:pPr>
+        <w:ind w:left="6480" w:hanging="360"/>
+      </w:pPr>
+      <w:rPr>
+        <w:rFonts w:ascii="Courier New" w:hAnsi="Courier New" w:cs="Courier New" w:hint="default"/>
+      </w:rPr>
+    </w:lvl>
+    <w:lvl w:ilvl="8" w:tplc="040C0005" w:tentative="1">
+      <w:start w:val="1"/>
+      <w:numFmt w:val="bullet"/>
+      <w:lvlText w:val=""/>
+      <w:lvlJc w:val="left"/>
+      <w:pPr>
+        <w:ind w:left="7200" w:hanging="360"/>
+      </w:pPr>
+      <w:rPr>
+        <w:rFonts w:ascii="Wingdings" w:hAnsi="Wingdings" w:hint="default"/>
+      </w:rPr>
+    </w:lvl>
+  </w:abstractNum>
   <w:num w:numId="1" w16cid:durableId="1549756470">
+    <w:abstractNumId w:val="6"/>
+  </w:num>
+  <w:num w:numId="2" w16cid:durableId="1976132672">
+    <w:abstractNumId w:val="4"/>
+  </w:num>
+  <w:num w:numId="3" w16cid:durableId="885019969">
+    <w:abstractNumId w:val="12"/>
+  </w:num>
+  <w:num w:numId="4" w16cid:durableId="1277785624">
+    <w:abstractNumId w:val="10"/>
+  </w:num>
+  <w:num w:numId="5" w16cid:durableId="894505158">
     <w:abstractNumId w:val="1"/>
   </w:num>
-  <w:num w:numId="2" w16cid:durableId="1976132672">
+  <w:num w:numId="6" w16cid:durableId="1599293967">
+    <w:abstractNumId w:val="8"/>
+  </w:num>
+  <w:num w:numId="7" w16cid:durableId="1885483835">
+    <w:abstractNumId w:val="3"/>
+  </w:num>
+  <w:num w:numId="8" w16cid:durableId="378474606">
+    <w:abstractNumId w:val="13"/>
+  </w:num>
+  <w:num w:numId="9" w16cid:durableId="2146967696">
+    <w:abstractNumId w:val="11"/>
+  </w:num>
+  <w:num w:numId="10" w16cid:durableId="1695959522">
+    <w:abstractNumId w:val="2"/>
+  </w:num>
+  <w:num w:numId="11" w16cid:durableId="1894080780">
+    <w:abstractNumId w:val="9"/>
+  </w:num>
+  <w:num w:numId="12" w16cid:durableId="526600525">
+    <w:abstractNumId w:val="7"/>
+  </w:num>
+  <w:num w:numId="13" w16cid:durableId="693120049">
     <w:abstractNumId w:val="0"/>
   </w:num>
-  <w:num w:numId="3" w16cid:durableId="885019969">
-    <w:abstractNumId w:val="2"/>
+  <w:num w:numId="14" w16cid:durableId="1334797309">
+    <w:abstractNumId w:val="5"/>
   </w:num>
 </w:numbering>
 </file>
@@ -882,7 +3312,7 @@
     <w:lsdException w:name="Body Text Indent 2" w:semiHidden="1" w:unhideWhenUsed="1"/>
     <w:lsdException w:name="Body Text Indent 3" w:semiHidden="1" w:unhideWhenUsed="1"/>
     <w:lsdException w:name="Block Text" w:semiHidden="1" w:unhideWhenUsed="1"/>
-    <w:lsdException w:name="Hyperlink" w:semiHidden="1" w:unhideWhenUsed="1"/>
+    <w:lsdException w:name="Hyperlink" w:semiHidden="1" w:uiPriority="0" w:unhideWhenUsed="1"/>
     <w:lsdException w:name="FollowedHyperlink" w:semiHidden="1" w:unhideWhenUsed="1"/>
     <w:lsdException w:name="Strong" w:uiPriority="22" w:qFormat="1"/>
     <w:lsdException w:name="Emphasis" w:uiPriority="20" w:qFormat="1"/>
@@ -976,7 +3406,7 @@
     <w:lsdException w:name="Medium Shading 2 Accent 1" w:uiPriority="64"/>
     <w:lsdException w:name="Medium List 1 Accent 1" w:uiPriority="65"/>
     <w:lsdException w:name="Revision" w:semiHidden="1"/>
-    <w:lsdException w:name="List Paragraph" w:uiPriority="34" w:qFormat="1"/>
+    <w:lsdException w:name="List Paragraph" w:uiPriority="0" w:qFormat="1"/>
     <w:lsdException w:name="Quote" w:uiPriority="29" w:qFormat="1"/>
     <w:lsdException w:name="Intense Quote" w:uiPriority="30" w:qFormat="1"/>
     <w:lsdException w:name="Medium List 2 Accent 1" w:uiPriority="66"/>
@@ -1178,10 +3608,30 @@
     <w:name w:val="Normal"/>
     <w:qFormat/>
   </w:style>
+  <w:style w:type="paragraph" w:styleId="Titre1">
+    <w:name w:val="heading 1"/>
+    <w:basedOn w:val="Normal"/>
+    <w:link w:val="Titre1Car"/>
+    <w:uiPriority w:val="9"/>
+    <w:qFormat/>
+    <w:rsid w:val="00403C77"/>
+    <w:pPr>
+      <w:spacing w:before="100" w:beforeAutospacing="1" w:after="100" w:afterAutospacing="1" w:line="240" w:lineRule="auto"/>
+      <w:outlineLvl w:val="0"/>
+    </w:pPr>
+    <w:rPr>
+      <w:rFonts w:ascii="Times New Roman" w:eastAsia="Times New Roman" w:hAnsi="Times New Roman" w:cs="Times New Roman"/>
+      <w:b/>
+      <w:bCs/>
+      <w:kern w:val="36"/>
+      <w:sz w:val="48"/>
+      <w:szCs w:val="48"/>
+      <w:lang w:eastAsia="fr-FR"/>
+    </w:rPr>
+  </w:style>
   <w:style w:type="character" w:default="1" w:styleId="Policepardfaut">
     <w:name w:val="Default Paragraph Font"/>
     <w:uiPriority w:val="1"/>
-    <w:semiHidden/>
     <w:unhideWhenUsed/>
   </w:style>
   <w:style w:type="table" w:default="1" w:styleId="TableauNormal">
@@ -1208,7 +3658,6 @@
   <w:style w:type="paragraph" w:styleId="Paragraphedeliste">
     <w:name w:val="List Paragraph"/>
     <w:basedOn w:val="Normal"/>
-    <w:uiPriority w:val="34"/>
     <w:qFormat/>
     <w:rsid w:val="00AD26DE"/>
     <w:pPr>
@@ -1220,6 +3669,48 @@
     <w:name w:val="il"/>
     <w:basedOn w:val="Policepardfaut"/>
     <w:rsid w:val="008E5C50"/>
+  </w:style>
+  <w:style w:type="character" w:styleId="Lienhypertexte">
+    <w:name w:val="Hyperlink"/>
+    <w:basedOn w:val="Policepardfaut"/>
+    <w:rsid w:val="00403C77"/>
+    <w:rPr>
+      <w:color w:val="0563C1"/>
+      <w:u w:val="single"/>
+    </w:rPr>
+  </w:style>
+  <w:style w:type="character" w:customStyle="1" w:styleId="Titre1Car">
+    <w:name w:val="Titre 1 Car"/>
+    <w:basedOn w:val="Policepardfaut"/>
+    <w:link w:val="Titre1"/>
+    <w:uiPriority w:val="9"/>
+    <w:rsid w:val="00403C77"/>
+    <w:rPr>
+      <w:rFonts w:ascii="Times New Roman" w:eastAsia="Times New Roman" w:hAnsi="Times New Roman" w:cs="Times New Roman"/>
+      <w:b/>
+      <w:bCs/>
+      <w:kern w:val="36"/>
+      <w:sz w:val="48"/>
+      <w:szCs w:val="48"/>
+      <w:lang w:eastAsia="fr-FR"/>
+    </w:rPr>
+  </w:style>
+  <w:style w:type="paragraph" w:styleId="NormalWeb">
+    <w:name w:val="Normal (Web)"/>
+    <w:basedOn w:val="Normal"/>
+    <w:uiPriority w:val="99"/>
+    <w:semiHidden/>
+    <w:unhideWhenUsed/>
+    <w:rsid w:val="006227B6"/>
+    <w:pPr>
+      <w:spacing w:before="100" w:beforeAutospacing="1" w:after="100" w:afterAutospacing="1" w:line="240" w:lineRule="auto"/>
+    </w:pPr>
+    <w:rPr>
+      <w:rFonts w:ascii="Times New Roman" w:eastAsia="Times New Roman" w:hAnsi="Times New Roman" w:cs="Times New Roman"/>
+      <w:sz w:val="24"/>
+      <w:szCs w:val="24"/>
+      <w:lang w:eastAsia="fr-FR"/>
+    </w:rPr>
   </w:style>
 </w:styles>
 </file>
